--- a/documents/设计文档/分布式计算构架文档-20170926.docx
+++ b/documents/设计文档/分布式计算构架文档-20170926.docx
@@ -2199,7 +2199,7 @@
           <v:shape id="_x0000_i1025" type="#_x0000_t75" style="width:362.4pt;height:239.4pt" o:ole="">
             <v:imagedata r:id="rId8" o:title=""/>
           </v:shape>
-          <o:OLEObject Type="Embed" ProgID="Visio.Drawing.11" ShapeID="_x0000_i1025" DrawAspect="Content" ObjectID="_1567949840" r:id="rId9"/>
+          <o:OLEObject Type="Embed" ProgID="Visio.Drawing.11" ShapeID="_x0000_i1025" DrawAspect="Content" ObjectID="_1568009291" r:id="rId9"/>
         </w:object>
       </w:r>
     </w:p>
@@ -2256,7 +2256,7 @@
           <v:shape id="_x0000_i1026" type="#_x0000_t75" style="width:369.6pt;height:271.2pt" o:ole="">
             <v:imagedata r:id="rId10" o:title=""/>
           </v:shape>
-          <o:OLEObject Type="Embed" ProgID="Visio.Drawing.11" ShapeID="_x0000_i1026" DrawAspect="Content" ObjectID="_1567949841" r:id="rId11"/>
+          <o:OLEObject Type="Embed" ProgID="Visio.Drawing.11" ShapeID="_x0000_i1026" DrawAspect="Content" ObjectID="_1568009292" r:id="rId11"/>
         </w:object>
       </w:r>
     </w:p>
@@ -2282,7 +2282,7 @@
           <v:shape id="_x0000_i1027" type="#_x0000_t75" style="width:359.4pt;height:299.4pt" o:ole="">
             <v:imagedata r:id="rId12" o:title=""/>
           </v:shape>
-          <o:OLEObject Type="Embed" ProgID="Visio.Drawing.11" ShapeID="_x0000_i1027" DrawAspect="Content" ObjectID="_1567949842" r:id="rId13"/>
+          <o:OLEObject Type="Embed" ProgID="Visio.Drawing.11" ShapeID="_x0000_i1027" DrawAspect="Content" ObjectID="_1568009293" r:id="rId13"/>
         </w:object>
       </w:r>
     </w:p>
@@ -2308,7 +2308,7 @@
           <v:shape id="_x0000_i1028" type="#_x0000_t75" style="width:287.4pt;height:278.4pt" o:ole="">
             <v:imagedata r:id="rId14" o:title=""/>
           </v:shape>
-          <o:OLEObject Type="Embed" ProgID="Visio.Drawing.11" ShapeID="_x0000_i1028" DrawAspect="Content" ObjectID="_1567949843" r:id="rId15"/>
+          <o:OLEObject Type="Embed" ProgID="Visio.Drawing.11" ShapeID="_x0000_i1028" DrawAspect="Content" ObjectID="_1568009294" r:id="rId15"/>
         </w:object>
       </w:r>
     </w:p>
@@ -2329,7 +2329,7 @@
           <v:shape id="_x0000_i1029" type="#_x0000_t75" style="width:385.2pt;height:287.4pt" o:ole="">
             <v:imagedata r:id="rId16" o:title=""/>
           </v:shape>
-          <o:OLEObject Type="Embed" ProgID="Visio.Drawing.11" ShapeID="_x0000_i1029" DrawAspect="Content" ObjectID="_1567949844" r:id="rId17"/>
+          <o:OLEObject Type="Embed" ProgID="Visio.Drawing.11" ShapeID="_x0000_i1029" DrawAspect="Content" ObjectID="_1568009295" r:id="rId17"/>
         </w:object>
       </w:r>
     </w:p>
@@ -6299,6 +6299,7 @@
       <w:pPr>
         <w:pStyle w:val="3"/>
         <w:rPr>
+          <w:rFonts w:ascii="微软雅黑" w:eastAsia="微软雅黑" w:hAnsi="微软雅黑"/>
           <w:i w:val="0"/>
         </w:rPr>
       </w:pPr>
@@ -6307,8 +6308,38 @@
           <w:rFonts w:hint="eastAsia"/>
           <w:i w:val="0"/>
         </w:rPr>
-        <w:t>BPA模型加载（BPALoader）</w:t>
-      </w:r>
+        <w:t>BPA模型加载</w:t>
+      </w:r>
+      <w:r>
+        <w:rPr>
+          <w:rFonts w:ascii="微软雅黑" w:eastAsia="微软雅黑" w:hAnsi="微软雅黑" w:hint="eastAsia"/>
+          <w:i w:val="0"/>
+        </w:rPr>
+        <w:t>(</w:t>
+      </w:r>
+      <w:r>
+        <w:rPr>
+          <w:rFonts w:ascii="微软雅黑" w:eastAsia="微软雅黑" w:hAnsi="微软雅黑" w:hint="eastAsia"/>
+          <w:i w:val="0"/>
+        </w:rPr>
+        <w:t>GC</w:t>
+      </w:r>
+      <w:r>
+        <w:rPr>
+          <w:rFonts w:ascii="微软雅黑" w:eastAsia="微软雅黑" w:hAnsi="微软雅黑" w:hint="eastAsia"/>
+          <w:i w:val="0"/>
+        </w:rPr>
+        <w:t>BPALoader</w:t>
+      </w:r>
+      <w:r>
+        <w:rPr>
+          <w:rFonts w:ascii="微软雅黑" w:eastAsia="微软雅黑" w:hAnsi="微软雅黑" w:hint="eastAsia"/>
+          <w:i w:val="0"/>
+        </w:rPr>
+        <w:t>)</w:t>
+      </w:r>
+      <w:bookmarkStart w:id="15" w:name="_GoBack"/>
+      <w:bookmarkEnd w:id="15"/>
     </w:p>
     <w:tbl>
       <w:tblPr>
@@ -6611,20 +6642,35 @@
           <w:rFonts w:hint="eastAsia"/>
           <w:i w:val="0"/>
         </w:rPr>
-        <w:t>PR模型加载（</w:t>
-      </w:r>
-      <w:r>
-        <w:rPr>
+        <w:t>PR模型加载</w:t>
+      </w:r>
+      <w:r>
+        <w:rPr>
+          <w:rFonts w:ascii="微软雅黑" w:eastAsia="微软雅黑" w:hAnsi="微软雅黑" w:hint="eastAsia"/>
           <w:i w:val="0"/>
         </w:rPr>
+        <w:t>(</w:t>
+      </w:r>
+      <w:r>
+        <w:rPr>
+          <w:rFonts w:ascii="微软雅黑" w:eastAsia="微软雅黑" w:hAnsi="微软雅黑" w:hint="eastAsia"/>
+          <w:i w:val="0"/>
+        </w:rPr>
+        <w:t>GC</w:t>
+      </w:r>
+      <w:r>
+        <w:rPr>
+          <w:rFonts w:ascii="微软雅黑" w:eastAsia="微软雅黑" w:hAnsi="微软雅黑"/>
+          <w:i w:val="0"/>
+        </w:rPr>
         <w:t>BPA2PR</w:t>
       </w:r>
       <w:r>
         <w:rPr>
-          <w:rFonts w:hint="eastAsia"/>
+          <w:rFonts w:ascii="微软雅黑" w:eastAsia="微软雅黑" w:hAnsi="微软雅黑" w:hint="eastAsia"/>
           <w:i w:val="0"/>
         </w:rPr>
-        <w:t>）</w:t>
+        <w:t>)</w:t>
       </w:r>
     </w:p>
     <w:tbl>
@@ -6935,16 +6981,38 @@
       </w:r>
       <w:r>
         <w:rPr>
-          <w:rFonts w:hint="eastAsia"/>
+          <w:rFonts w:ascii="微软雅黑" w:eastAsia="微软雅黑" w:hAnsi="微软雅黑" w:hint="eastAsia"/>
           <w:i w:val="0"/>
         </w:rPr>
+        <w:t>(</w:t>
+      </w:r>
+      <w:r>
+        <w:rPr>
+          <w:rFonts w:ascii="微软雅黑" w:eastAsia="微软雅黑" w:hAnsi="微软雅黑" w:hint="eastAsia"/>
+          <w:i w:val="0"/>
+        </w:rPr>
+        <w:t>GC</w:t>
+      </w:r>
+      <w:r>
+        <w:rPr>
+          <w:rFonts w:ascii="微软雅黑" w:eastAsia="微软雅黑" w:hAnsi="微软雅黑" w:hint="eastAsia"/>
+          <w:i w:val="0"/>
+        </w:rPr>
         <w:t>S</w:t>
       </w:r>
       <w:r>
         <w:rPr>
+          <w:rFonts w:ascii="微软雅黑" w:eastAsia="微软雅黑" w:hAnsi="微软雅黑"/>
           <w:i w:val="0"/>
         </w:rPr>
         <w:t>tateSample</w:t>
+      </w:r>
+      <w:r>
+        <w:rPr>
+          <w:rFonts w:ascii="微软雅黑" w:eastAsia="微软雅黑" w:hAnsi="微软雅黑"/>
+          <w:i w:val="0"/>
+        </w:rPr>
+        <w:t>)</w:t>
       </w:r>
     </w:p>
     <w:tbl>
@@ -7177,8 +7245,6 @@
               </w:rPr>
               <w:t>FS</w:t>
             </w:r>
-            <w:bookmarkStart w:id="15" w:name="_GoBack"/>
-            <w:bookmarkEnd w:id="15"/>
             <w:r>
               <w:rPr>
                 <w:rFonts w:ascii="新宋体" w:eastAsia="新宋体"/>
@@ -7640,7 +7706,7 @@
               <w:widowControl/>
               <w:spacing w:line="240" w:lineRule="auto"/>
               <w:rPr>
-                <w:rFonts w:hAnsi="宋体" w:cs="宋体" w:hint="eastAsia"/>
+                <w:rFonts w:hAnsi="宋体" w:cs="宋体"/>
                 <w:snapToGrid/>
                 <w:color w:val="000000"/>
               </w:rPr>
@@ -7720,7 +7786,7 @@
               <w:widowControl/>
               <w:spacing w:line="240" w:lineRule="auto"/>
               <w:rPr>
-                <w:rFonts w:ascii="等线" w:eastAsia="等线" w:hAnsi="等线" w:cs="宋体" w:hint="eastAsia"/>
+                <w:rFonts w:ascii="等线" w:eastAsia="等线" w:hAnsi="等线" w:cs="宋体"/>
                 <w:snapToGrid/>
                 <w:color w:val="000000"/>
                 <w:sz w:val="22"/>
@@ -7748,7 +7814,7 @@
               <w:widowControl/>
               <w:spacing w:line="240" w:lineRule="auto"/>
               <w:rPr>
-                <w:rFonts w:hAnsi="宋体" w:cs="宋体" w:hint="eastAsia"/>
+                <w:rFonts w:hAnsi="宋体" w:cs="宋体"/>
                 <w:snapToGrid/>
                 <w:color w:val="000000"/>
               </w:rPr>
@@ -7770,7 +7836,7 @@
               <w:widowControl/>
               <w:spacing w:line="240" w:lineRule="auto"/>
               <w:rPr>
-                <w:rFonts w:hAnsi="宋体" w:cs="宋体" w:hint="eastAsia"/>
+                <w:rFonts w:hAnsi="宋体" w:cs="宋体"/>
                 <w:snapToGrid/>
                 <w:color w:val="000000"/>
               </w:rPr>
@@ -7815,7 +7881,7 @@
               <w:widowControl/>
               <w:spacing w:line="240" w:lineRule="auto"/>
               <w:rPr>
-                <w:rFonts w:hAnsi="宋体" w:cs="宋体" w:hint="eastAsia"/>
+                <w:rFonts w:hAnsi="宋体" w:cs="宋体"/>
                 <w:snapToGrid/>
                 <w:color w:val="000000"/>
               </w:rPr>
@@ -7837,7 +7903,7 @@
               <w:widowControl/>
               <w:spacing w:line="240" w:lineRule="auto"/>
               <w:rPr>
-                <w:rFonts w:hAnsi="宋体" w:cs="宋体" w:hint="eastAsia"/>
+                <w:rFonts w:hAnsi="宋体" w:cs="宋体"/>
                 <w:snapToGrid/>
                 <w:color w:val="000000"/>
               </w:rPr>
@@ -7859,7 +7925,7 @@
               <w:widowControl/>
               <w:spacing w:line="240" w:lineRule="auto"/>
               <w:rPr>
-                <w:rFonts w:ascii="等线" w:eastAsia="等线" w:hAnsi="等线" w:cs="宋体" w:hint="eastAsia"/>
+                <w:rFonts w:ascii="等线" w:eastAsia="等线" w:hAnsi="等线" w:cs="宋体"/>
                 <w:snapToGrid/>
                 <w:color w:val="000000"/>
                 <w:sz w:val="22"/>
@@ -7874,6 +7940,7 @@
                 <w:sz w:val="22"/>
                 <w:szCs w:val="22"/>
               </w:rPr>
+              <w:lastRenderedPageBreak/>
               <w:t>2</w:t>
             </w:r>
           </w:p>
@@ -7907,7 +7974,7 @@
               <w:widowControl/>
               <w:spacing w:line="240" w:lineRule="auto"/>
               <w:rPr>
-                <w:rFonts w:hAnsi="宋体" w:cs="宋体" w:hint="eastAsia"/>
+                <w:rFonts w:hAnsi="宋体" w:cs="宋体"/>
                 <w:snapToGrid/>
                 <w:color w:val="000000"/>
               </w:rPr>
@@ -7930,36 +7997,35 @@
             <w:pPr>
               <w:widowControl/>
               <w:spacing w:line="240" w:lineRule="auto"/>
+              <w:rPr>
+                <w:color w:val="FF0000"/>
+              </w:rPr>
+            </w:pPr>
+            <w:r>
               <w:rPr>
                 <w:rFonts w:hint="eastAsia"/>
                 <w:color w:val="FF0000"/>
               </w:rPr>
-            </w:pPr>
-            <w:r>
-              <w:rPr>
-                <w:rFonts w:hint="eastAsia"/>
+              <w:t>是</w:t>
+            </w:r>
+          </w:p>
+        </w:tc>
+        <w:tc>
+          <w:tcPr>
+            <w:tcW w:w="1414" w:type="pct"/>
+          </w:tcPr>
+          <w:p>
+            <w:pPr>
+              <w:widowControl/>
+              <w:spacing w:line="240" w:lineRule="auto"/>
+              <w:rPr>
                 <w:color w:val="FF0000"/>
               </w:rPr>
-              <w:t>是</w:t>
-            </w:r>
-          </w:p>
-        </w:tc>
-        <w:tc>
-          <w:tcPr>
-            <w:tcW w:w="1414" w:type="pct"/>
-          </w:tcPr>
-          <w:p>
-            <w:pPr>
-              <w:widowControl/>
-              <w:spacing w:line="240" w:lineRule="auto"/>
+            </w:pPr>
+            <w:r>
               <w:rPr>
                 <w:color w:val="FF0000"/>
               </w:rPr>
-            </w:pPr>
-            <w:r>
-              <w:rPr>
-                <w:color w:val="FF0000"/>
-              </w:rPr>
               <w:t>抽样类型</w:t>
             </w:r>
           </w:p>
@@ -7973,7 +8039,7 @@
               <w:widowControl/>
               <w:spacing w:line="240" w:lineRule="auto"/>
               <w:rPr>
-                <w:rFonts w:hAnsi="宋体" w:cs="宋体" w:hint="eastAsia"/>
+                <w:rFonts w:hAnsi="宋体" w:cs="宋体"/>
                 <w:snapToGrid/>
                 <w:color w:val="000000"/>
               </w:rPr>
@@ -7995,7 +8061,7 @@
               <w:widowControl/>
               <w:spacing w:line="240" w:lineRule="auto"/>
               <w:rPr>
-                <w:rFonts w:ascii="等线" w:eastAsia="等线" w:hAnsi="等线" w:cs="宋体" w:hint="eastAsia"/>
+                <w:rFonts w:ascii="等线" w:eastAsia="等线" w:hAnsi="等线" w:cs="宋体"/>
                 <w:snapToGrid/>
                 <w:color w:val="000000"/>
                 <w:sz w:val="22"/>
@@ -8010,7 +8076,6 @@
                 <w:sz w:val="22"/>
                 <w:szCs w:val="22"/>
               </w:rPr>
-              <w:lastRenderedPageBreak/>
               <w:t>3</w:t>
             </w:r>
           </w:p>
@@ -8044,7 +8109,7 @@
               <w:widowControl/>
               <w:spacing w:line="240" w:lineRule="auto"/>
               <w:rPr>
-                <w:rFonts w:hAnsi="宋体" w:cs="宋体" w:hint="eastAsia"/>
+                <w:rFonts w:hAnsi="宋体" w:cs="宋体"/>
                 <w:snapToGrid/>
                 <w:color w:val="000000"/>
               </w:rPr>
@@ -8068,7 +8133,6 @@
               <w:widowControl/>
               <w:spacing w:line="240" w:lineRule="auto"/>
               <w:rPr>
-                <w:rFonts w:hint="eastAsia"/>
                 <w:color w:val="FF0000"/>
               </w:rPr>
             </w:pPr>
@@ -8103,7 +8167,7 @@
               <w:widowControl/>
               <w:spacing w:line="240" w:lineRule="auto"/>
               <w:rPr>
-                <w:rFonts w:hAnsi="宋体" w:cs="宋体" w:hint="eastAsia"/>
+                <w:rFonts w:hAnsi="宋体" w:cs="宋体"/>
                 <w:snapToGrid/>
                 <w:color w:val="000000"/>
               </w:rPr>
@@ -8125,7 +8189,7 @@
               <w:widowControl/>
               <w:spacing w:line="240" w:lineRule="auto"/>
               <w:rPr>
-                <w:rFonts w:ascii="等线" w:eastAsia="等线" w:hAnsi="等线" w:cs="宋体" w:hint="eastAsia"/>
+                <w:rFonts w:ascii="等线" w:eastAsia="等线" w:hAnsi="等线" w:cs="宋体"/>
                 <w:snapToGrid/>
                 <w:color w:val="000000"/>
                 <w:sz w:val="22"/>
@@ -8173,7 +8237,7 @@
               <w:widowControl/>
               <w:spacing w:line="240" w:lineRule="auto"/>
               <w:rPr>
-                <w:rFonts w:hAnsi="宋体" w:cs="宋体" w:hint="eastAsia"/>
+                <w:rFonts w:hAnsi="宋体" w:cs="宋体"/>
                 <w:snapToGrid/>
                 <w:color w:val="000000"/>
               </w:rPr>
@@ -8197,7 +8261,6 @@
               <w:widowControl/>
               <w:spacing w:line="240" w:lineRule="auto"/>
               <w:rPr>
-                <w:rFonts w:hint="eastAsia"/>
                 <w:color w:val="FF0000"/>
               </w:rPr>
             </w:pPr>
@@ -8232,7 +8295,7 @@
               <w:widowControl/>
               <w:spacing w:line="240" w:lineRule="auto"/>
               <w:rPr>
-                <w:rFonts w:hAnsi="宋体" w:cs="宋体" w:hint="eastAsia"/>
+                <w:rFonts w:hAnsi="宋体" w:cs="宋体"/>
                 <w:snapToGrid/>
                 <w:color w:val="000000"/>
               </w:rPr>
@@ -8254,7 +8317,7 @@
               <w:widowControl/>
               <w:spacing w:line="240" w:lineRule="auto"/>
               <w:rPr>
-                <w:rFonts w:ascii="等线" w:eastAsia="等线" w:hAnsi="等线" w:cs="宋体" w:hint="eastAsia"/>
+                <w:rFonts w:ascii="等线" w:eastAsia="等线" w:hAnsi="等线" w:cs="宋体"/>
                 <w:snapToGrid/>
                 <w:color w:val="000000"/>
                 <w:sz w:val="22"/>
@@ -8302,7 +8365,7 @@
               <w:widowControl/>
               <w:spacing w:line="240" w:lineRule="auto"/>
               <w:rPr>
-                <w:rFonts w:hAnsi="宋体" w:cs="宋体" w:hint="eastAsia"/>
+                <w:rFonts w:hAnsi="宋体" w:cs="宋体"/>
                 <w:snapToGrid/>
                 <w:color w:val="000000"/>
               </w:rPr>
@@ -8326,7 +8389,6 @@
               <w:widowControl/>
               <w:spacing w:line="240" w:lineRule="auto"/>
               <w:rPr>
-                <w:rFonts w:hint="eastAsia"/>
                 <w:color w:val="FF0000"/>
               </w:rPr>
             </w:pPr>
@@ -8361,7 +8423,7 @@
               <w:widowControl/>
               <w:spacing w:line="240" w:lineRule="auto"/>
               <w:rPr>
-                <w:rFonts w:hAnsi="宋体" w:cs="宋体" w:hint="eastAsia"/>
+                <w:rFonts w:hAnsi="宋体" w:cs="宋体"/>
                 <w:snapToGrid/>
                 <w:color w:val="000000"/>
               </w:rPr>
@@ -8383,7 +8445,7 @@
               <w:widowControl/>
               <w:spacing w:line="240" w:lineRule="auto"/>
               <w:rPr>
-                <w:rFonts w:ascii="等线" w:eastAsia="等线" w:hAnsi="等线" w:cs="宋体" w:hint="eastAsia"/>
+                <w:rFonts w:ascii="等线" w:eastAsia="等线" w:hAnsi="等线" w:cs="宋体"/>
                 <w:snapToGrid/>
                 <w:color w:val="000000"/>
                 <w:sz w:val="22"/>
@@ -8431,7 +8493,7 @@
               <w:widowControl/>
               <w:spacing w:line="240" w:lineRule="auto"/>
               <w:rPr>
-                <w:rFonts w:hAnsi="宋体" w:cs="宋体" w:hint="eastAsia"/>
+                <w:rFonts w:hAnsi="宋体" w:cs="宋体"/>
                 <w:snapToGrid/>
                 <w:color w:val="000000"/>
               </w:rPr>
@@ -8455,7 +8517,6 @@
               <w:widowControl/>
               <w:spacing w:line="240" w:lineRule="auto"/>
               <w:rPr>
-                <w:rFonts w:hint="eastAsia"/>
                 <w:color w:val="FF0000"/>
               </w:rPr>
             </w:pPr>
@@ -8490,7 +8551,7 @@
               <w:widowControl/>
               <w:spacing w:line="240" w:lineRule="auto"/>
               <w:rPr>
-                <w:rFonts w:hAnsi="宋体" w:cs="宋体" w:hint="eastAsia"/>
+                <w:rFonts w:hAnsi="宋体" w:cs="宋体"/>
                 <w:snapToGrid/>
                 <w:color w:val="000000"/>
               </w:rPr>
@@ -8512,7 +8573,7 @@
               <w:widowControl/>
               <w:spacing w:line="240" w:lineRule="auto"/>
               <w:rPr>
-                <w:rFonts w:ascii="等线" w:eastAsia="等线" w:hAnsi="等线" w:cs="宋体" w:hint="eastAsia"/>
+                <w:rFonts w:ascii="等线" w:eastAsia="等线" w:hAnsi="等线" w:cs="宋体"/>
                 <w:snapToGrid/>
                 <w:color w:val="000000"/>
                 <w:sz w:val="22"/>
@@ -8560,7 +8621,7 @@
               <w:widowControl/>
               <w:spacing w:line="240" w:lineRule="auto"/>
               <w:rPr>
-                <w:rFonts w:hAnsi="宋体" w:cs="宋体" w:hint="eastAsia"/>
+                <w:rFonts w:hAnsi="宋体" w:cs="宋体"/>
                 <w:snapToGrid/>
                 <w:color w:val="000000"/>
               </w:rPr>
@@ -8584,7 +8645,6 @@
               <w:widowControl/>
               <w:spacing w:line="240" w:lineRule="auto"/>
               <w:rPr>
-                <w:rFonts w:hint="eastAsia"/>
                 <w:color w:val="FF0000"/>
               </w:rPr>
             </w:pPr>
@@ -8619,7 +8679,7 @@
               <w:widowControl/>
               <w:spacing w:line="240" w:lineRule="auto"/>
               <w:rPr>
-                <w:rFonts w:hAnsi="宋体" w:cs="宋体" w:hint="eastAsia"/>
+                <w:rFonts w:hAnsi="宋体" w:cs="宋体"/>
                 <w:snapToGrid/>
                 <w:color w:val="000000"/>
               </w:rPr>
@@ -8641,7 +8701,7 @@
               <w:widowControl/>
               <w:spacing w:line="240" w:lineRule="auto"/>
               <w:rPr>
-                <w:rFonts w:ascii="等线" w:eastAsia="等线" w:hAnsi="等线" w:cs="宋体" w:hint="eastAsia"/>
+                <w:rFonts w:ascii="等线" w:eastAsia="等线" w:hAnsi="等线" w:cs="宋体"/>
                 <w:snapToGrid/>
                 <w:color w:val="000000"/>
                 <w:sz w:val="22"/>
@@ -8689,7 +8749,7 @@
               <w:widowControl/>
               <w:spacing w:line="240" w:lineRule="auto"/>
               <w:rPr>
-                <w:rFonts w:hAnsi="宋体" w:cs="宋体" w:hint="eastAsia"/>
+                <w:rFonts w:hAnsi="宋体" w:cs="宋体"/>
                 <w:snapToGrid/>
                 <w:color w:val="000000"/>
               </w:rPr>
@@ -8713,7 +8773,6 @@
               <w:widowControl/>
               <w:spacing w:line="240" w:lineRule="auto"/>
               <w:rPr>
-                <w:rFonts w:hint="eastAsia"/>
                 <w:color w:val="FF0000"/>
               </w:rPr>
             </w:pPr>
@@ -8748,7 +8807,7 @@
               <w:widowControl/>
               <w:spacing w:line="240" w:lineRule="auto"/>
               <w:rPr>
-                <w:rFonts w:hAnsi="宋体" w:cs="宋体" w:hint="eastAsia"/>
+                <w:rFonts w:hAnsi="宋体" w:cs="宋体"/>
                 <w:snapToGrid/>
                 <w:color w:val="000000"/>
               </w:rPr>
@@ -8770,7 +8829,7 @@
               <w:widowControl/>
               <w:spacing w:line="240" w:lineRule="auto"/>
               <w:rPr>
-                <w:rFonts w:ascii="等线" w:eastAsia="等线" w:hAnsi="等线" w:cs="宋体" w:hint="eastAsia"/>
+                <w:rFonts w:ascii="等线" w:eastAsia="等线" w:hAnsi="等线" w:cs="宋体"/>
                 <w:snapToGrid/>
                 <w:color w:val="000000"/>
                 <w:sz w:val="22"/>
@@ -8818,7 +8877,7 @@
               <w:widowControl/>
               <w:spacing w:line="240" w:lineRule="auto"/>
               <w:rPr>
-                <w:rFonts w:hAnsi="宋体" w:cs="宋体" w:hint="eastAsia"/>
+                <w:rFonts w:hAnsi="宋体" w:cs="宋体"/>
                 <w:snapToGrid/>
                 <w:color w:val="000000"/>
               </w:rPr>
@@ -8842,7 +8901,6 @@
               <w:widowControl/>
               <w:spacing w:line="240" w:lineRule="auto"/>
               <w:rPr>
-                <w:rFonts w:hint="eastAsia"/>
                 <w:color w:val="FF0000"/>
               </w:rPr>
             </w:pPr>
@@ -8877,7 +8935,7 @@
               <w:widowControl/>
               <w:spacing w:line="240" w:lineRule="auto"/>
               <w:rPr>
-                <w:rFonts w:hAnsi="宋体" w:cs="宋体" w:hint="eastAsia"/>
+                <w:rFonts w:hAnsi="宋体" w:cs="宋体"/>
                 <w:snapToGrid/>
                 <w:color w:val="000000"/>
               </w:rPr>
@@ -8899,7 +8957,7 @@
               <w:widowControl/>
               <w:spacing w:line="240" w:lineRule="auto"/>
               <w:rPr>
-                <w:rFonts w:ascii="等线" w:eastAsia="等线" w:hAnsi="等线" w:cs="宋体" w:hint="eastAsia"/>
+                <w:rFonts w:ascii="等线" w:eastAsia="等线" w:hAnsi="等线" w:cs="宋体"/>
                 <w:snapToGrid/>
                 <w:color w:val="000000"/>
                 <w:sz w:val="22"/>
@@ -8947,7 +9005,7 @@
               <w:widowControl/>
               <w:spacing w:line="240" w:lineRule="auto"/>
               <w:rPr>
-                <w:rFonts w:hAnsi="宋体" w:cs="宋体" w:hint="eastAsia"/>
+                <w:rFonts w:hAnsi="宋体" w:cs="宋体"/>
                 <w:snapToGrid/>
                 <w:color w:val="000000"/>
               </w:rPr>
@@ -8971,7 +9029,6 @@
               <w:widowControl/>
               <w:spacing w:line="240" w:lineRule="auto"/>
               <w:rPr>
-                <w:rFonts w:hint="eastAsia"/>
                 <w:color w:val="FF0000"/>
               </w:rPr>
             </w:pPr>
@@ -9006,7 +9063,7 @@
               <w:widowControl/>
               <w:spacing w:line="240" w:lineRule="auto"/>
               <w:rPr>
-                <w:rFonts w:hAnsi="宋体" w:cs="宋体" w:hint="eastAsia"/>
+                <w:rFonts w:hAnsi="宋体" w:cs="宋体"/>
                 <w:snapToGrid/>
                 <w:color w:val="000000"/>
               </w:rPr>
@@ -9028,7 +9085,7 @@
               <w:widowControl/>
               <w:spacing w:line="240" w:lineRule="auto"/>
               <w:rPr>
-                <w:rFonts w:ascii="等线" w:eastAsia="等线" w:hAnsi="等线" w:cs="宋体" w:hint="eastAsia"/>
+                <w:rFonts w:ascii="等线" w:eastAsia="等线" w:hAnsi="等线" w:cs="宋体"/>
                 <w:snapToGrid/>
                 <w:color w:val="000000"/>
                 <w:sz w:val="22"/>
@@ -9076,7 +9133,7 @@
               <w:widowControl/>
               <w:spacing w:line="240" w:lineRule="auto"/>
               <w:rPr>
-                <w:rFonts w:hAnsi="宋体" w:cs="宋体" w:hint="eastAsia"/>
+                <w:rFonts w:hAnsi="宋体" w:cs="宋体"/>
                 <w:snapToGrid/>
                 <w:color w:val="000000"/>
               </w:rPr>
@@ -9100,7 +9157,6 @@
               <w:widowControl/>
               <w:spacing w:line="240" w:lineRule="auto"/>
               <w:rPr>
-                <w:rFonts w:hint="eastAsia"/>
                 <w:color w:val="FF0000"/>
               </w:rPr>
             </w:pPr>
@@ -9135,7 +9191,7 @@
               <w:widowControl/>
               <w:spacing w:line="240" w:lineRule="auto"/>
               <w:rPr>
-                <w:rFonts w:hAnsi="宋体" w:cs="宋体" w:hint="eastAsia"/>
+                <w:rFonts w:hAnsi="宋体" w:cs="宋体"/>
                 <w:snapToGrid/>
                 <w:color w:val="000000"/>
               </w:rPr>
@@ -9147,9 +9203,6 @@
     <w:p>
       <w:pPr>
         <w:ind w:firstLineChars="200" w:firstLine="400"/>
-        <w:rPr>
-          <w:rFonts w:hint="eastAsia"/>
-        </w:rPr>
       </w:pPr>
     </w:p>
     <w:p>
@@ -13435,6 +13488,7 @@
                 <w:sz w:val="22"/>
                 <w:szCs w:val="22"/>
               </w:rPr>
+              <w:lastRenderedPageBreak/>
               <w:t>24</w:t>
             </w:r>
           </w:p>
@@ -13611,7 +13665,6 @@
                 <w:sz w:val="22"/>
                 <w:szCs w:val="22"/>
               </w:rPr>
-              <w:lastRenderedPageBreak/>
               <w:t>25</w:t>
             </w:r>
           </w:p>
@@ -13950,23 +14003,24 @@
       </w:r>
       <w:r>
         <w:rPr>
-          <w:rFonts w:hint="eastAsia"/>
+          <w:rFonts w:ascii="微软雅黑" w:eastAsia="微软雅黑" w:hAnsi="微软雅黑" w:hint="eastAsia"/>
           <w:i w:val="0"/>
         </w:rPr>
-        <w:t>（</w:t>
-      </w:r>
-      <w:r>
-        <w:rPr>
+        <w:t>(GCS</w:t>
+      </w:r>
+      <w:r>
+        <w:rPr>
+          <w:rFonts w:ascii="微软雅黑" w:eastAsia="微软雅黑" w:hAnsi="微软雅黑"/>
           <w:i w:val="0"/>
         </w:rPr>
-        <w:t>StateEstimate</w:t>
-      </w:r>
-      <w:r>
-        <w:rPr>
-          <w:rFonts w:hint="eastAsia"/>
+        <w:t>tateSample</w:t>
+      </w:r>
+      <w:r>
+        <w:rPr>
+          <w:rFonts w:ascii="微软雅黑" w:eastAsia="微软雅黑" w:hAnsi="微软雅黑"/>
           <w:i w:val="0"/>
         </w:rPr>
-        <w:t>）</w:t>
+        <w:t>)</w:t>
       </w:r>
     </w:p>
     <w:tbl>
@@ -18221,6 +18275,7 @@
                 <w:sz w:val="22"/>
                 <w:szCs w:val="22"/>
               </w:rPr>
+              <w:lastRenderedPageBreak/>
               <w:t>22</w:t>
             </w:r>
           </w:p>
@@ -18397,7 +18452,6 @@
                 <w:sz w:val="22"/>
                 <w:szCs w:val="22"/>
               </w:rPr>
-              <w:lastRenderedPageBreak/>
               <w:t>23</w:t>
             </w:r>
           </w:p>
@@ -19070,6 +19124,7 @@
       <w:pPr>
         <w:pStyle w:val="3"/>
         <w:rPr>
+          <w:rFonts w:ascii="微软雅黑" w:eastAsia="微软雅黑" w:hAnsi="微软雅黑"/>
           <w:i w:val="0"/>
         </w:rPr>
       </w:pPr>
@@ -19078,7 +19133,35 @@
           <w:rFonts w:hint="eastAsia"/>
           <w:i w:val="0"/>
         </w:rPr>
-        <w:t>可靠性指标计算软件ReliabilityIndex</w:t>
+        <w:t>可靠性指标计算软件</w:t>
+      </w:r>
+      <w:r>
+        <w:rPr>
+          <w:rFonts w:ascii="微软雅黑" w:eastAsia="微软雅黑" w:hAnsi="微软雅黑" w:hint="eastAsia"/>
+          <w:i w:val="0"/>
+        </w:rPr>
+        <w:t>(</w:t>
+      </w:r>
+      <w:r>
+        <w:rPr>
+          <w:rFonts w:ascii="微软雅黑" w:eastAsia="微软雅黑" w:hAnsi="微软雅黑" w:hint="eastAsia"/>
+          <w:i w:val="0"/>
+        </w:rPr>
+        <w:t>GC</w:t>
+      </w:r>
+      <w:r>
+        <w:rPr>
+          <w:rFonts w:ascii="微软雅黑" w:eastAsia="微软雅黑" w:hAnsi="微软雅黑" w:hint="eastAsia"/>
+          <w:i w:val="0"/>
+        </w:rPr>
+        <w:t>ReliabilityIndex</w:t>
+      </w:r>
+      <w:r>
+        <w:rPr>
+          <w:rFonts w:ascii="微软雅黑" w:eastAsia="微软雅黑" w:hAnsi="微软雅黑"/>
+          <w:i w:val="0"/>
+        </w:rPr>
+        <w:t>)</w:t>
       </w:r>
     </w:p>
     <w:tbl>
@@ -22887,6 +22970,7 @@
                 <w:sz w:val="22"/>
                 <w:szCs w:val="22"/>
               </w:rPr>
+              <w:lastRenderedPageBreak/>
               <w:t>20</w:t>
             </w:r>
           </w:p>
@@ -23239,7 +23323,6 @@
                 <w:sz w:val="22"/>
                 <w:szCs w:val="22"/>
               </w:rPr>
-              <w:lastRenderedPageBreak/>
               <w:t>22</w:t>
             </w:r>
           </w:p>
@@ -24175,7 +24258,7 @@
           <v:shape id="_x0000_i1030" type="#_x0000_t75" style="width:468pt;height:352.2pt" o:ole="">
             <v:imagedata r:id="rId18" o:title=""/>
           </v:shape>
-          <o:OLEObject Type="Embed" ProgID="Visio.Drawing.11" ShapeID="_x0000_i1030" DrawAspect="Content" ObjectID="_1567949845" r:id="rId19"/>
+          <o:OLEObject Type="Embed" ProgID="Visio.Drawing.11" ShapeID="_x0000_i1030" DrawAspect="Content" ObjectID="_1568009296" r:id="rId19"/>
         </w:object>
       </w:r>
     </w:p>
@@ -24219,6 +24302,7 @@
         <w:rPr>
           <w:rFonts w:hint="eastAsia"/>
         </w:rPr>
+        <w:lastRenderedPageBreak/>
         <w:t>概述</w:t>
       </w:r>
       <w:bookmarkEnd w:id="20"/>
@@ -24234,14 +24318,7 @@
         <w:rPr>
           <w:rFonts w:hint="eastAsia"/>
         </w:rPr>
-        <w:t>本小节指定并定义各个层及其内容、添加到指定层时要遵循的规则以及各层之间的边界。还应包括一个显</w:t>
-      </w:r>
-      <w:r>
-        <w:rPr>
-          <w:rFonts w:hint="eastAsia"/>
-        </w:rPr>
-        <w:lastRenderedPageBreak/>
-        <w:t>示层间关系的构件图。</w:t>
+        <w:t>本小节指定并定义各个层及其内容、添加到指定层时要遵循的规则以及各层之间的边界。还应包括一个显示层间关系的构件图。</w:t>
       </w:r>
       <w:r>
         <w:t xml:space="preserve"> ]</w:t>

--- a/documents/设计文档/分布式计算构架文档-20170926.docx
+++ b/documents/设计文档/分布式计算构架文档-20170926.docx
@@ -2199,7 +2199,7 @@
           <v:shape id="_x0000_i1025" type="#_x0000_t75" style="width:362.4pt;height:239.4pt" o:ole="">
             <v:imagedata r:id="rId8" o:title=""/>
           </v:shape>
-          <o:OLEObject Type="Embed" ProgID="Visio.Drawing.11" ShapeID="_x0000_i1025" DrawAspect="Content" ObjectID="_1568009291" r:id="rId9"/>
+          <o:OLEObject Type="Embed" ProgID="Visio.Drawing.11" ShapeID="_x0000_i1025" DrawAspect="Content" ObjectID="_1568293089" r:id="rId9"/>
         </w:object>
       </w:r>
     </w:p>
@@ -2256,7 +2256,7 @@
           <v:shape id="_x0000_i1026" type="#_x0000_t75" style="width:369.6pt;height:271.2pt" o:ole="">
             <v:imagedata r:id="rId10" o:title=""/>
           </v:shape>
-          <o:OLEObject Type="Embed" ProgID="Visio.Drawing.11" ShapeID="_x0000_i1026" DrawAspect="Content" ObjectID="_1568009292" r:id="rId11"/>
+          <o:OLEObject Type="Embed" ProgID="Visio.Drawing.11" ShapeID="_x0000_i1026" DrawAspect="Content" ObjectID="_1568293090" r:id="rId11"/>
         </w:object>
       </w:r>
     </w:p>
@@ -2282,7 +2282,7 @@
           <v:shape id="_x0000_i1027" type="#_x0000_t75" style="width:359.4pt;height:299.4pt" o:ole="">
             <v:imagedata r:id="rId12" o:title=""/>
           </v:shape>
-          <o:OLEObject Type="Embed" ProgID="Visio.Drawing.11" ShapeID="_x0000_i1027" DrawAspect="Content" ObjectID="_1568009293" r:id="rId13"/>
+          <o:OLEObject Type="Embed" ProgID="Visio.Drawing.11" ShapeID="_x0000_i1027" DrawAspect="Content" ObjectID="_1568293091" r:id="rId13"/>
         </w:object>
       </w:r>
     </w:p>
@@ -2308,7 +2308,7 @@
           <v:shape id="_x0000_i1028" type="#_x0000_t75" style="width:287.4pt;height:278.4pt" o:ole="">
             <v:imagedata r:id="rId14" o:title=""/>
           </v:shape>
-          <o:OLEObject Type="Embed" ProgID="Visio.Drawing.11" ShapeID="_x0000_i1028" DrawAspect="Content" ObjectID="_1568009294" r:id="rId15"/>
+          <o:OLEObject Type="Embed" ProgID="Visio.Drawing.11" ShapeID="_x0000_i1028" DrawAspect="Content" ObjectID="_1568293092" r:id="rId15"/>
         </w:object>
       </w:r>
     </w:p>
@@ -2329,7 +2329,7 @@
           <v:shape id="_x0000_i1029" type="#_x0000_t75" style="width:385.2pt;height:287.4pt" o:ole="">
             <v:imagedata r:id="rId16" o:title=""/>
           </v:shape>
-          <o:OLEObject Type="Embed" ProgID="Visio.Drawing.11" ShapeID="_x0000_i1029" DrawAspect="Content" ObjectID="_1568009295" r:id="rId17"/>
+          <o:OLEObject Type="Embed" ProgID="Visio.Drawing.11" ShapeID="_x0000_i1029" DrawAspect="Content" ObjectID="_1568293093" r:id="rId17"/>
         </w:object>
       </w:r>
     </w:p>
@@ -6338,8 +6338,6 @@
         </w:rPr>
         <w:t>)</w:t>
       </w:r>
-      <w:bookmarkStart w:id="15" w:name="_GoBack"/>
-      <w:bookmarkEnd w:id="15"/>
     </w:p>
     <w:tbl>
       <w:tblPr>
@@ -7315,8 +7313,8 @@
                 <w:color w:val="FF0000"/>
               </w:rPr>
             </w:pPr>
-            <w:bookmarkStart w:id="16" w:name="OLE_LINK4"/>
-            <w:bookmarkStart w:id="17" w:name="OLE_LINK5"/>
+            <w:bookmarkStart w:id="15" w:name="OLE_LINK4"/>
+            <w:bookmarkStart w:id="16" w:name="OLE_LINK5"/>
             <w:r>
               <w:rPr>
                 <w:rFonts w:hint="eastAsia"/>
@@ -7330,8 +7328,8 @@
               </w:rPr>
               <w:t xml:space="preserve">tateSample </w:t>
             </w:r>
+            <w:bookmarkEnd w:id="15"/>
             <w:bookmarkEnd w:id="16"/>
-            <w:bookmarkEnd w:id="17"/>
             <w:r>
               <w:rPr>
                 <w:color w:val="FF0000"/>
@@ -7562,16 +7560,16 @@
               </w:rPr>
               <w:t>fANAMinStateProb;//</w:t>
             </w:r>
-            <w:bookmarkStart w:id="18" w:name="OLE_LINK6"/>
-            <w:bookmarkStart w:id="19" w:name="OLE_LINK7"/>
+            <w:bookmarkStart w:id="17" w:name="OLE_LINK6"/>
+            <w:bookmarkStart w:id="18" w:name="OLE_LINK7"/>
             <w:r>
               <w:rPr>
                 <w:color w:val="FF0000"/>
               </w:rPr>
               <w:t>ANA[解析法]设备故障概率门槛值</w:t>
             </w:r>
+            <w:bookmarkEnd w:id="17"/>
             <w:bookmarkEnd w:id="18"/>
-            <w:bookmarkEnd w:id="19"/>
           </w:p>
         </w:tc>
       </w:tr>
@@ -14013,7 +14011,14 @@
           <w:rFonts w:ascii="微软雅黑" w:eastAsia="微软雅黑" w:hAnsi="微软雅黑"/>
           <w:i w:val="0"/>
         </w:rPr>
-        <w:t>tateSample</w:t>
+        <w:t>tate</w:t>
+      </w:r>
+      <w:r>
+        <w:rPr>
+          <w:rFonts w:ascii="微软雅黑" w:eastAsia="微软雅黑" w:hAnsi="微软雅黑" w:hint="eastAsia"/>
+          <w:i w:val="0"/>
+        </w:rPr>
+        <w:t>Estimate</w:t>
       </w:r>
       <w:r>
         <w:rPr>
@@ -14228,29 +14233,8 @@
                 <w:szCs w:val="18"/>
               </w:rPr>
             </w:pPr>
-            <w:r>
-              <w:rPr>
-                <w:rFonts w:ascii="新宋体" w:eastAsia="新宋体" w:hint="eastAsia"/>
-                <w:noProof/>
-                <w:snapToGrid/>
-                <w:color w:val="000000" w:themeColor="text1"/>
-                <w:sz w:val="18"/>
-                <w:szCs w:val="18"/>
-              </w:rPr>
-              <w:t>FStateMState/抽样状态下多状态</w:t>
-            </w:r>
-          </w:p>
-          <w:p>
-            <w:pPr>
-              <w:rPr>
-                <w:rFonts w:ascii="新宋体" w:eastAsia="新宋体"/>
-                <w:noProof/>
-                <w:snapToGrid/>
-                <w:color w:val="000000" w:themeColor="text1"/>
-                <w:sz w:val="18"/>
-                <w:szCs w:val="18"/>
-              </w:rPr>
-            </w:pPr>
+            <w:bookmarkStart w:id="19" w:name="_GoBack"/>
+            <w:bookmarkEnd w:id="19"/>
             <w:r>
               <w:rPr>
                 <w:rFonts w:ascii="新宋体" w:eastAsia="新宋体" w:hint="eastAsia"/>
@@ -18275,7 +18259,6 @@
                 <w:sz w:val="22"/>
                 <w:szCs w:val="22"/>
               </w:rPr>
-              <w:lastRenderedPageBreak/>
               <w:t>22</w:t>
             </w:r>
           </w:p>
@@ -18452,6 +18435,7 @@
                 <w:sz w:val="22"/>
                 <w:szCs w:val="22"/>
               </w:rPr>
+              <w:lastRenderedPageBreak/>
               <w:t>23</w:t>
             </w:r>
           </w:p>
@@ -19284,7 +19268,7 @@
           <w:p>
             <w:pPr>
               <w:rPr>
-                <w:rFonts w:ascii="新宋体" w:eastAsia="新宋体"/>
+                <w:rFonts w:ascii="新宋体" w:eastAsia="新宋体" w:hint="eastAsia"/>
                 <w:noProof/>
                 <w:snapToGrid/>
                 <w:color w:val="000000" w:themeColor="text1"/>
@@ -19316,43 +19300,10 @@
                 <w:sz w:val="18"/>
                 <w:szCs w:val="18"/>
               </w:rPr>
-              <w:t>FSecurity/安全评价</w:t>
-            </w:r>
-          </w:p>
-          <w:p>
-            <w:pPr>
-              <w:rPr>
-                <w:rFonts w:ascii="新宋体" w:eastAsia="新宋体"/>
-                <w:noProof/>
-                <w:snapToGrid/>
-                <w:color w:val="000000" w:themeColor="text1"/>
-                <w:sz w:val="18"/>
-                <w:szCs w:val="18"/>
-              </w:rPr>
-            </w:pPr>
-            <w:r>
-              <w:rPr>
-                <w:rFonts w:ascii="新宋体" w:eastAsia="新宋体" w:hint="eastAsia"/>
-                <w:noProof/>
-                <w:snapToGrid/>
-                <w:color w:val="000000" w:themeColor="text1"/>
-                <w:sz w:val="18"/>
-                <w:szCs w:val="18"/>
-              </w:rPr>
-              <w:t>CopGen/停运发电</w:t>
-            </w:r>
-          </w:p>
-          <w:p>
-            <w:r>
-              <w:rPr>
-                <w:rFonts w:ascii="新宋体" w:eastAsia="新宋体" w:hint="eastAsia"/>
-                <w:noProof/>
-                <w:snapToGrid/>
-                <w:color w:val="000000" w:themeColor="text1"/>
-                <w:sz w:val="18"/>
-                <w:szCs w:val="18"/>
-              </w:rPr>
-              <w:t>CopTable/停运概率</w:t>
+              <w:t>更新</w:t>
+            </w:r>
+            <w:r>
+              <w:t>System</w:t>
             </w:r>
           </w:p>
         </w:tc>
@@ -22970,7 +22921,6 @@
                 <w:sz w:val="22"/>
                 <w:szCs w:val="22"/>
               </w:rPr>
-              <w:lastRenderedPageBreak/>
               <w:t>20</w:t>
             </w:r>
           </w:p>
@@ -23147,6 +23097,7 @@
                 <w:sz w:val="22"/>
                 <w:szCs w:val="22"/>
               </w:rPr>
+              <w:lastRenderedPageBreak/>
               <w:t>21</w:t>
             </w:r>
           </w:p>
@@ -24258,7 +24209,7 @@
           <v:shape id="_x0000_i1030" type="#_x0000_t75" style="width:468pt;height:352.2pt" o:ole="">
             <v:imagedata r:id="rId18" o:title=""/>
           </v:shape>
-          <o:OLEObject Type="Embed" ProgID="Visio.Drawing.11" ShapeID="_x0000_i1030" DrawAspect="Content" ObjectID="_1568009296" r:id="rId19"/>
+          <o:OLEObject Type="Embed" ProgID="Visio.Drawing.11" ShapeID="_x0000_i1030" DrawAspect="Content" ObjectID="_1568293094" r:id="rId19"/>
         </w:object>
       </w:r>
     </w:p>
@@ -24556,7 +24507,7 @@
               <w:rFonts w:ascii="Times New Roman"/>
               <w:noProof/>
             </w:rPr>
-            <w:t>10</w:t>
+            <w:t>13</w:t>
           </w:r>
           <w:r>
             <w:rPr>

--- a/documents/设计文档/分布式计算构架文档-20170926.docx
+++ b/documents/设计文档/分布式计算构架文档-20170926.docx
@@ -2199,7 +2199,7 @@
           <v:shape id="_x0000_i1025" type="#_x0000_t75" style="width:362.4pt;height:239.4pt" o:ole="">
             <v:imagedata r:id="rId8" o:title=""/>
           </v:shape>
-          <o:OLEObject Type="Embed" ProgID="Visio.Drawing.11" ShapeID="_x0000_i1025" DrawAspect="Content" ObjectID="_1568293089" r:id="rId9"/>
+          <o:OLEObject Type="Embed" ProgID="Visio.Drawing.11" ShapeID="_x0000_i1025" DrawAspect="Content" ObjectID="_1569050907" r:id="rId9"/>
         </w:object>
       </w:r>
     </w:p>
@@ -2256,7 +2256,7 @@
           <v:shape id="_x0000_i1026" type="#_x0000_t75" style="width:369.6pt;height:271.2pt" o:ole="">
             <v:imagedata r:id="rId10" o:title=""/>
           </v:shape>
-          <o:OLEObject Type="Embed" ProgID="Visio.Drawing.11" ShapeID="_x0000_i1026" DrawAspect="Content" ObjectID="_1568293090" r:id="rId11"/>
+          <o:OLEObject Type="Embed" ProgID="Visio.Drawing.11" ShapeID="_x0000_i1026" DrawAspect="Content" ObjectID="_1569050908" r:id="rId11"/>
         </w:object>
       </w:r>
     </w:p>
@@ -2282,7 +2282,7 @@
           <v:shape id="_x0000_i1027" type="#_x0000_t75" style="width:359.4pt;height:299.4pt" o:ole="">
             <v:imagedata r:id="rId12" o:title=""/>
           </v:shape>
-          <o:OLEObject Type="Embed" ProgID="Visio.Drawing.11" ShapeID="_x0000_i1027" DrawAspect="Content" ObjectID="_1568293091" r:id="rId13"/>
+          <o:OLEObject Type="Embed" ProgID="Visio.Drawing.11" ShapeID="_x0000_i1027" DrawAspect="Content" ObjectID="_1569050909" r:id="rId13"/>
         </w:object>
       </w:r>
     </w:p>
@@ -2308,7 +2308,7 @@
           <v:shape id="_x0000_i1028" type="#_x0000_t75" style="width:287.4pt;height:278.4pt" o:ole="">
             <v:imagedata r:id="rId14" o:title=""/>
           </v:shape>
-          <o:OLEObject Type="Embed" ProgID="Visio.Drawing.11" ShapeID="_x0000_i1028" DrawAspect="Content" ObjectID="_1568293092" r:id="rId15"/>
+          <o:OLEObject Type="Embed" ProgID="Visio.Drawing.11" ShapeID="_x0000_i1028" DrawAspect="Content" ObjectID="_1569050910" r:id="rId15"/>
         </w:object>
       </w:r>
     </w:p>
@@ -2329,7 +2329,7 @@
           <v:shape id="_x0000_i1029" type="#_x0000_t75" style="width:385.2pt;height:287.4pt" o:ole="">
             <v:imagedata r:id="rId16" o:title=""/>
           </v:shape>
-          <o:OLEObject Type="Embed" ProgID="Visio.Drawing.11" ShapeID="_x0000_i1029" DrawAspect="Content" ObjectID="_1568293093" r:id="rId17"/>
+          <o:OLEObject Type="Embed" ProgID="Visio.Drawing.11" ShapeID="_x0000_i1029" DrawAspect="Content" ObjectID="_1569050911" r:id="rId17"/>
         </w:object>
       </w:r>
     </w:p>
@@ -3807,10 +3807,42 @@
           <w:p>
             <w:pPr>
               <w:rPr>
+                <w:rFonts w:ascii="微软雅黑" w:eastAsia="微软雅黑" w:hAnsi="微软雅黑" w:hint="eastAsia"/>
+                <w:sz w:val="15"/>
+                <w:szCs w:val="15"/>
+              </w:rPr>
+            </w:pPr>
+            <w:r>
+              <w:rPr>
+                <w:rFonts w:ascii="微软雅黑" w:eastAsia="微软雅黑" w:hAnsi="微软雅黑" w:hint="eastAsia"/>
+                <w:sz w:val="15"/>
+                <w:szCs w:val="15"/>
+              </w:rPr>
+              <w:t>状态后</w:t>
+            </w:r>
+            <w:r>
+              <w:rPr>
                 <w:rFonts w:ascii="微软雅黑" w:eastAsia="微软雅黑" w:hAnsi="微软雅黑"/>
                 <w:sz w:val="15"/>
                 <w:szCs w:val="15"/>
               </w:rPr>
+              <w:t>评估</w:t>
+            </w:r>
+            <w:bookmarkStart w:id="11" w:name="_GoBack"/>
+            <w:bookmarkEnd w:id="11"/>
+          </w:p>
+        </w:tc>
+        <w:tc>
+          <w:tcPr>
+            <w:tcW w:w="1275" w:type="dxa"/>
+          </w:tcPr>
+          <w:p>
+            <w:pPr>
+              <w:rPr>
+                <w:rFonts w:ascii="微软雅黑" w:eastAsia="微软雅黑" w:hAnsi="微软雅黑"/>
+                <w:sz w:val="15"/>
+                <w:szCs w:val="15"/>
+              </w:rPr>
             </w:pPr>
             <w:r>
               <w:rPr>
@@ -3818,21 +3850,35 @@
                 <w:sz w:val="15"/>
                 <w:szCs w:val="15"/>
               </w:rPr>
-              <w:t>状态后</w:t>
-            </w:r>
-            <w:r>
+              <w:t>计算控制</w:t>
+            </w:r>
+          </w:p>
+        </w:tc>
+        <w:tc>
+          <w:tcPr>
+            <w:tcW w:w="993" w:type="dxa"/>
+          </w:tcPr>
+          <w:p>
+            <w:pPr>
               <w:rPr>
                 <w:rFonts w:ascii="微软雅黑" w:eastAsia="微软雅黑" w:hAnsi="微软雅黑"/>
                 <w:sz w:val="15"/>
                 <w:szCs w:val="15"/>
               </w:rPr>
-              <w:t>评估软件</w:t>
-            </w:r>
-          </w:p>
-        </w:tc>
-        <w:tc>
-          <w:tcPr>
-            <w:tcW w:w="1275" w:type="dxa"/>
+            </w:pPr>
+            <w:r>
+              <w:rPr>
+                <w:rFonts w:ascii="微软雅黑" w:eastAsia="微软雅黑" w:hAnsi="微软雅黑" w:hint="eastAsia"/>
+                <w:sz w:val="15"/>
+                <w:szCs w:val="15"/>
+              </w:rPr>
+              <w:t>输入</w:t>
+            </w:r>
+          </w:p>
+        </w:tc>
+        <w:tc>
+          <w:tcPr>
+            <w:tcW w:w="2551" w:type="dxa"/>
           </w:tcPr>
           <w:p>
             <w:pPr>
@@ -3848,43 +3894,61 @@
                 <w:sz w:val="15"/>
                 <w:szCs w:val="15"/>
               </w:rPr>
-              <w:t>计算控制</w:t>
-            </w:r>
-          </w:p>
-        </w:tc>
-        <w:tc>
-          <w:tcPr>
-            <w:tcW w:w="993" w:type="dxa"/>
-          </w:tcPr>
-          <w:p>
-            <w:pPr>
+              <w:t>create</w:t>
+            </w:r>
+            <w:r>
               <w:rPr>
                 <w:rFonts w:ascii="微软雅黑" w:eastAsia="微软雅黑" w:hAnsi="微软雅黑"/>
                 <w:sz w:val="15"/>
                 <w:szCs w:val="15"/>
               </w:rPr>
-            </w:pPr>
+              <w:t>d</w:t>
+            </w:r>
+            <w:r>
+              <w:rPr>
+                <w:rFonts w:ascii="微软雅黑" w:eastAsia="微软雅黑" w:hAnsi="微软雅黑"/>
+                <w:sz w:val="15"/>
+                <w:szCs w:val="15"/>
+              </w:rPr>
+              <w:t>_</w:t>
+            </w:r>
             <w:r>
               <w:rPr>
                 <w:rFonts w:ascii="微软雅黑" w:eastAsia="微软雅黑" w:hAnsi="微软雅黑" w:hint="eastAsia"/>
                 <w:sz w:val="15"/>
                 <w:szCs w:val="15"/>
               </w:rPr>
-              <w:t>输入</w:t>
-            </w:r>
-          </w:p>
-        </w:tc>
-        <w:tc>
-          <w:tcPr>
-            <w:tcW w:w="2551" w:type="dxa"/>
-          </w:tcPr>
-          <w:p>
-            <w:pPr>
+              <w:t>State</w:t>
+            </w:r>
+            <w:r>
               <w:rPr>
                 <w:rFonts w:ascii="微软雅黑" w:eastAsia="微软雅黑" w:hAnsi="微软雅黑"/>
                 <w:sz w:val="15"/>
                 <w:szCs w:val="15"/>
               </w:rPr>
+              <w:t>Estimate</w:t>
+            </w:r>
+            <w:r>
+              <w:rPr>
+                <w:rFonts w:ascii="微软雅黑" w:eastAsia="微软雅黑" w:hAnsi="微软雅黑"/>
+                <w:sz w:val="15"/>
+                <w:szCs w:val="15"/>
+              </w:rPr>
+              <w:t>Task</w:t>
+            </w:r>
+          </w:p>
+        </w:tc>
+        <w:tc>
+          <w:tcPr>
+            <w:tcW w:w="1418" w:type="dxa"/>
+          </w:tcPr>
+          <w:p>
+            <w:pPr>
+              <w:rPr>
+                <w:rFonts w:ascii="微软雅黑" w:eastAsia="微软雅黑" w:hAnsi="微软雅黑"/>
+                <w:sz w:val="15"/>
+                <w:szCs w:val="15"/>
+              </w:rPr>
             </w:pPr>
             <w:r>
               <w:rPr>
@@ -3892,39 +3956,95 @@
                 <w:sz w:val="15"/>
                 <w:szCs w:val="15"/>
               </w:rPr>
-              <w:t>create</w:t>
-            </w:r>
-            <w:r>
+              <w:t>ControlList</w:t>
+            </w:r>
+          </w:p>
+        </w:tc>
+      </w:tr>
+      <w:tr>
+        <w:tc>
+          <w:tcPr>
+            <w:tcW w:w="1696" w:type="dxa"/>
+          </w:tcPr>
+          <w:p>
+            <w:pPr>
               <w:rPr>
                 <w:rFonts w:ascii="微软雅黑" w:eastAsia="微软雅黑" w:hAnsi="微软雅黑"/>
                 <w:sz w:val="15"/>
                 <w:szCs w:val="15"/>
               </w:rPr>
-              <w:t>d</w:t>
-            </w:r>
-            <w:r>
+            </w:pPr>
+          </w:p>
+        </w:tc>
+        <w:tc>
+          <w:tcPr>
+            <w:tcW w:w="1560" w:type="dxa"/>
+          </w:tcPr>
+          <w:p>
+            <w:pPr>
               <w:rPr>
                 <w:rFonts w:ascii="微软雅黑" w:eastAsia="微软雅黑" w:hAnsi="微软雅黑"/>
                 <w:sz w:val="15"/>
                 <w:szCs w:val="15"/>
               </w:rPr>
-              <w:t>_</w:t>
-            </w:r>
+            </w:pPr>
+          </w:p>
+        </w:tc>
+        <w:tc>
+          <w:tcPr>
+            <w:tcW w:w="1275" w:type="dxa"/>
+          </w:tcPr>
+          <w:p>
+            <w:pPr>
+              <w:rPr>
+                <w:rFonts w:ascii="微软雅黑" w:eastAsia="微软雅黑" w:hAnsi="微软雅黑"/>
+                <w:sz w:val="15"/>
+                <w:szCs w:val="15"/>
+              </w:rPr>
+            </w:pPr>
+          </w:p>
+        </w:tc>
+        <w:tc>
+          <w:tcPr>
+            <w:tcW w:w="993" w:type="dxa"/>
+          </w:tcPr>
+          <w:p>
+            <w:pPr>
+              <w:rPr>
+                <w:rFonts w:ascii="微软雅黑" w:eastAsia="微软雅黑" w:hAnsi="微软雅黑"/>
+                <w:sz w:val="15"/>
+                <w:szCs w:val="15"/>
+              </w:rPr>
+            </w:pPr>
             <w:r>
               <w:rPr>
                 <w:rFonts w:ascii="微软雅黑" w:eastAsia="微软雅黑" w:hAnsi="微软雅黑" w:hint="eastAsia"/>
                 <w:sz w:val="15"/>
                 <w:szCs w:val="15"/>
               </w:rPr>
-              <w:t>State</w:t>
-            </w:r>
-            <w:r>
+              <w:t>输入</w:t>
+            </w:r>
+          </w:p>
+        </w:tc>
+        <w:tc>
+          <w:tcPr>
+            <w:tcW w:w="2551" w:type="dxa"/>
+          </w:tcPr>
+          <w:p>
+            <w:pPr>
               <w:rPr>
                 <w:rFonts w:ascii="微软雅黑" w:eastAsia="微软雅黑" w:hAnsi="微软雅黑"/>
                 <w:sz w:val="15"/>
                 <w:szCs w:val="15"/>
               </w:rPr>
-              <w:t>Estimate</w:t>
+            </w:pPr>
+            <w:r>
+              <w:rPr>
+                <w:rFonts w:ascii="微软雅黑" w:eastAsia="微软雅黑" w:hAnsi="微软雅黑" w:hint="eastAsia"/>
+                <w:sz w:val="15"/>
+                <w:szCs w:val="15"/>
+              </w:rPr>
+              <w:t>created_StateSample</w:t>
             </w:r>
             <w:r>
               <w:rPr>
@@ -3932,7 +4052,7 @@
                 <w:sz w:val="15"/>
                 <w:szCs w:val="15"/>
               </w:rPr>
-              <w:t>Task</w:t>
+              <w:t>Result</w:t>
             </w:r>
           </w:p>
         </w:tc>
@@ -3950,33 +4070,108 @@
             </w:pPr>
             <w:r>
               <w:rPr>
+                <w:rFonts w:ascii="微软雅黑" w:eastAsia="微软雅黑" w:hAnsi="微软雅黑"/>
+                <w:sz w:val="15"/>
+                <w:szCs w:val="15"/>
+              </w:rPr>
+              <w:t>ControlMap</w:t>
+            </w:r>
+          </w:p>
+        </w:tc>
+      </w:tr>
+      <w:tr>
+        <w:tc>
+          <w:tcPr>
+            <w:tcW w:w="1696" w:type="dxa"/>
+          </w:tcPr>
+          <w:p>
+            <w:pPr>
+              <w:rPr>
+                <w:rFonts w:ascii="微软雅黑" w:eastAsia="微软雅黑" w:hAnsi="微软雅黑"/>
+                <w:sz w:val="15"/>
+                <w:szCs w:val="15"/>
+              </w:rPr>
+            </w:pPr>
+          </w:p>
+        </w:tc>
+        <w:tc>
+          <w:tcPr>
+            <w:tcW w:w="1560" w:type="dxa"/>
+          </w:tcPr>
+          <w:p>
+            <w:pPr>
+              <w:rPr>
+                <w:rFonts w:ascii="微软雅黑" w:eastAsia="微软雅黑" w:hAnsi="微软雅黑"/>
+                <w:sz w:val="15"/>
+                <w:szCs w:val="15"/>
+              </w:rPr>
+            </w:pPr>
+          </w:p>
+        </w:tc>
+        <w:tc>
+          <w:tcPr>
+            <w:tcW w:w="1275" w:type="dxa"/>
+          </w:tcPr>
+          <w:p>
+            <w:pPr>
+              <w:rPr>
+                <w:rFonts w:ascii="微软雅黑" w:eastAsia="微软雅黑" w:hAnsi="微软雅黑"/>
+                <w:sz w:val="15"/>
+                <w:szCs w:val="15"/>
+              </w:rPr>
+            </w:pPr>
+          </w:p>
+        </w:tc>
+        <w:tc>
+          <w:tcPr>
+            <w:tcW w:w="993" w:type="dxa"/>
+          </w:tcPr>
+          <w:p>
+            <w:pPr>
+              <w:rPr>
+                <w:rFonts w:ascii="微软雅黑" w:eastAsia="微软雅黑" w:hAnsi="微软雅黑"/>
+                <w:sz w:val="15"/>
+                <w:szCs w:val="15"/>
+              </w:rPr>
+            </w:pPr>
+            <w:r>
+              <w:rPr>
                 <w:rFonts w:ascii="微软雅黑" w:eastAsia="微软雅黑" w:hAnsi="微软雅黑" w:hint="eastAsia"/>
                 <w:sz w:val="15"/>
                 <w:szCs w:val="15"/>
               </w:rPr>
-              <w:t>ControlList</w:t>
-            </w:r>
-          </w:p>
-        </w:tc>
-      </w:tr>
-      <w:tr>
-        <w:tc>
-          <w:tcPr>
-            <w:tcW w:w="1696" w:type="dxa"/>
-          </w:tcPr>
-          <w:p>
-            <w:pPr>
+              <w:t>输入</w:t>
+            </w:r>
+          </w:p>
+        </w:tc>
+        <w:tc>
+          <w:tcPr>
+            <w:tcW w:w="2551" w:type="dxa"/>
+          </w:tcPr>
+          <w:p>
+            <w:pPr>
+              <w:rPr>
+                <w:rFonts w:ascii="微软雅黑" w:eastAsia="微软雅黑" w:hAnsi="微软雅黑" w:cs="微软雅黑"/>
+                <w:snapToGrid/>
+                <w:color w:val="000000"/>
+                <w:sz w:val="15"/>
+                <w:szCs w:val="15"/>
+                <w:lang w:val="zh-CN"/>
+              </w:rPr>
+            </w:pPr>
+            <w:r>
               <w:rPr>
                 <w:rFonts w:ascii="微软雅黑" w:eastAsia="微软雅黑" w:hAnsi="微软雅黑"/>
                 <w:sz w:val="15"/>
                 <w:szCs w:val="15"/>
               </w:rPr>
-            </w:pPr>
-          </w:p>
-        </w:tc>
-        <w:tc>
-          <w:tcPr>
-            <w:tcW w:w="1560" w:type="dxa"/>
+              <w:t>created_StateEstimateSetting</w:t>
+            </w:r>
+          </w:p>
+        </w:tc>
+        <w:tc>
+          <w:tcPr>
+            <w:tcW w:w="1418" w:type="dxa"/>
           </w:tcPr>
           <w:p>
             <w:pPr>
@@ -3986,11 +4181,21 @@
                 <w:szCs w:val="15"/>
               </w:rPr>
             </w:pPr>
-          </w:p>
-        </w:tc>
-        <w:tc>
-          <w:tcPr>
-            <w:tcW w:w="1275" w:type="dxa"/>
+            <w:r>
+              <w:rPr>
+                <w:rFonts w:ascii="微软雅黑" w:eastAsia="微软雅黑" w:hAnsi="微软雅黑" w:hint="eastAsia"/>
+                <w:sz w:val="15"/>
+                <w:szCs w:val="15"/>
+              </w:rPr>
+              <w:t>ControlMap</w:t>
+            </w:r>
+          </w:p>
+        </w:tc>
+      </w:tr>
+      <w:tr>
+        <w:tc>
+          <w:tcPr>
+            <w:tcW w:w="1696" w:type="dxa"/>
           </w:tcPr>
           <w:p>
             <w:pPr>
@@ -4004,7 +4209,7 @@
         </w:tc>
         <w:tc>
           <w:tcPr>
-            <w:tcW w:w="993" w:type="dxa"/>
+            <w:tcW w:w="1560" w:type="dxa"/>
           </w:tcPr>
           <w:p>
             <w:pPr>
@@ -4014,13 +4219,41 @@
                 <w:szCs w:val="15"/>
               </w:rPr>
             </w:pPr>
+          </w:p>
+        </w:tc>
+        <w:tc>
+          <w:tcPr>
+            <w:tcW w:w="1275" w:type="dxa"/>
+          </w:tcPr>
+          <w:p>
+            <w:pPr>
+              <w:rPr>
+                <w:rFonts w:ascii="微软雅黑" w:eastAsia="微软雅黑" w:hAnsi="微软雅黑"/>
+                <w:sz w:val="15"/>
+                <w:szCs w:val="15"/>
+              </w:rPr>
+            </w:pPr>
+          </w:p>
+        </w:tc>
+        <w:tc>
+          <w:tcPr>
+            <w:tcW w:w="993" w:type="dxa"/>
+          </w:tcPr>
+          <w:p>
+            <w:pPr>
+              <w:rPr>
+                <w:rFonts w:ascii="微软雅黑" w:eastAsia="微软雅黑" w:hAnsi="微软雅黑"/>
+                <w:sz w:val="15"/>
+                <w:szCs w:val="15"/>
+              </w:rPr>
+            </w:pPr>
             <w:r>
               <w:rPr>
                 <w:rFonts w:ascii="微软雅黑" w:eastAsia="微软雅黑" w:hAnsi="微软雅黑" w:hint="eastAsia"/>
                 <w:sz w:val="15"/>
                 <w:szCs w:val="15"/>
               </w:rPr>
-              <w:t>输入</w:t>
+              <w:t>输出</w:t>
             </w:r>
           </w:p>
         </w:tc>
@@ -4042,7 +4275,15 @@
                 <w:sz w:val="15"/>
                 <w:szCs w:val="15"/>
               </w:rPr>
-              <w:t>created_StateSample</w:t>
+              <w:t>created_</w:t>
+            </w:r>
+            <w:r>
+              <w:rPr>
+                <w:rFonts w:ascii="微软雅黑" w:eastAsia="微软雅黑" w:hAnsi="微软雅黑" w:hint="eastAsia"/>
+                <w:sz w:val="15"/>
+                <w:szCs w:val="15"/>
+              </w:rPr>
+              <w:t>State</w:t>
             </w:r>
             <w:r>
               <w:rPr>
@@ -4050,6 +4291,14 @@
                 <w:sz w:val="15"/>
                 <w:szCs w:val="15"/>
               </w:rPr>
+              <w:t>Estimate</w:t>
+            </w:r>
+            <w:r>
+              <w:rPr>
+                <w:rFonts w:ascii="微软雅黑" w:eastAsia="微软雅黑" w:hAnsi="微软雅黑" w:hint="eastAsia"/>
+                <w:sz w:val="15"/>
+                <w:szCs w:val="15"/>
+              </w:rPr>
               <w:t>Result</w:t>
             </w:r>
           </w:p>
@@ -4068,19 +4317,33 @@
             </w:pPr>
             <w:r>
               <w:rPr>
+                <w:rFonts w:ascii="微软雅黑" w:eastAsia="微软雅黑" w:hAnsi="微软雅黑" w:hint="eastAsia"/>
+                <w:sz w:val="15"/>
+                <w:szCs w:val="15"/>
+              </w:rPr>
+              <w:t>ControlMap</w:t>
+            </w:r>
+          </w:p>
+        </w:tc>
+      </w:tr>
+      <w:tr>
+        <w:tc>
+          <w:tcPr>
+            <w:tcW w:w="1696" w:type="dxa"/>
+          </w:tcPr>
+          <w:p>
+            <w:pPr>
+              <w:rPr>
                 <w:rFonts w:ascii="微软雅黑" w:eastAsia="微软雅黑" w:hAnsi="微软雅黑"/>
                 <w:sz w:val="15"/>
                 <w:szCs w:val="15"/>
               </w:rPr>
-              <w:t>ControlMap</w:t>
-            </w:r>
-          </w:p>
-        </w:tc>
-      </w:tr>
-      <w:tr>
-        <w:tc>
-          <w:tcPr>
-            <w:tcW w:w="1696" w:type="dxa"/>
+            </w:pPr>
+          </w:p>
+        </w:tc>
+        <w:tc>
+          <w:tcPr>
+            <w:tcW w:w="1560" w:type="dxa"/>
           </w:tcPr>
           <w:p>
             <w:pPr>
@@ -4094,7 +4357,7 @@
         </w:tc>
         <w:tc>
           <w:tcPr>
-            <w:tcW w:w="1560" w:type="dxa"/>
+            <w:tcW w:w="1275" w:type="dxa"/>
           </w:tcPr>
           <w:p>
             <w:pPr>
@@ -4108,7 +4371,7 @@
         </w:tc>
         <w:tc>
           <w:tcPr>
-            <w:tcW w:w="1275" w:type="dxa"/>
+            <w:tcW w:w="993" w:type="dxa"/>
           </w:tcPr>
           <w:p>
             <w:pPr>
@@ -4118,11 +4381,19 @@
                 <w:szCs w:val="15"/>
               </w:rPr>
             </w:pPr>
-          </w:p>
-        </w:tc>
-        <w:tc>
-          <w:tcPr>
-            <w:tcW w:w="993" w:type="dxa"/>
+            <w:r>
+              <w:rPr>
+                <w:rFonts w:ascii="微软雅黑" w:eastAsia="微软雅黑" w:hAnsi="微软雅黑" w:hint="eastAsia"/>
+                <w:sz w:val="15"/>
+                <w:szCs w:val="15"/>
+              </w:rPr>
+              <w:t>输出</w:t>
+            </w:r>
+          </w:p>
+        </w:tc>
+        <w:tc>
+          <w:tcPr>
+            <w:tcW w:w="2551" w:type="dxa"/>
           </w:tcPr>
           <w:p>
             <w:pPr>
@@ -4138,46 +4409,53 @@
                 <w:sz w:val="15"/>
                 <w:szCs w:val="15"/>
               </w:rPr>
-              <w:t>输入</w:t>
-            </w:r>
-          </w:p>
-        </w:tc>
-        <w:tc>
-          <w:tcPr>
-            <w:tcW w:w="2551" w:type="dxa"/>
-          </w:tcPr>
-          <w:p>
-            <w:pPr>
-              <w:rPr>
-                <w:rFonts w:ascii="微软雅黑" w:eastAsia="微软雅黑" w:hAnsi="微软雅黑" w:cs="微软雅黑"/>
-                <w:snapToGrid/>
-                <w:color w:val="000000"/>
-                <w:sz w:val="15"/>
-                <w:szCs w:val="15"/>
-                <w:lang w:val="zh-CN"/>
-              </w:rPr>
-            </w:pPr>
+              <w:t>create</w:t>
+            </w:r>
             <w:r>
               <w:rPr>
                 <w:rFonts w:ascii="微软雅黑" w:eastAsia="微软雅黑" w:hAnsi="微软雅黑"/>
                 <w:sz w:val="15"/>
                 <w:szCs w:val="15"/>
               </w:rPr>
-              <w:t>created_StateEstimateSetting</w:t>
-            </w:r>
-          </w:p>
-        </w:tc>
-        <w:tc>
-          <w:tcPr>
-            <w:tcW w:w="1418" w:type="dxa"/>
-          </w:tcPr>
-          <w:p>
-            <w:pPr>
+              <w:t>d</w:t>
+            </w:r>
+            <w:r>
+              <w:rPr>
+                <w:rFonts w:ascii="微软雅黑" w:eastAsia="微软雅黑" w:hAnsi="微软雅黑" w:hint="eastAsia"/>
+                <w:sz w:val="15"/>
+                <w:szCs w:val="15"/>
+              </w:rPr>
+              <w:t>_</w:t>
+            </w:r>
+            <w:r>
               <w:rPr>
                 <w:rFonts w:ascii="微软雅黑" w:eastAsia="微软雅黑" w:hAnsi="微软雅黑"/>
                 <w:sz w:val="15"/>
                 <w:szCs w:val="15"/>
               </w:rPr>
+              <w:t xml:space="preserve"> ReliabilityIndex</w:t>
+            </w:r>
+            <w:r>
+              <w:rPr>
+                <w:rFonts w:ascii="微软雅黑" w:eastAsia="微软雅黑" w:hAnsi="微软雅黑"/>
+                <w:sz w:val="15"/>
+                <w:szCs w:val="15"/>
+              </w:rPr>
+              <w:t>Task</w:t>
+            </w:r>
+          </w:p>
+        </w:tc>
+        <w:tc>
+          <w:tcPr>
+            <w:tcW w:w="1418" w:type="dxa"/>
+          </w:tcPr>
+          <w:p>
+            <w:pPr>
+              <w:rPr>
+                <w:rFonts w:ascii="微软雅黑" w:eastAsia="微软雅黑" w:hAnsi="微软雅黑"/>
+                <w:sz w:val="15"/>
+                <w:szCs w:val="15"/>
+              </w:rPr>
             </w:pPr>
             <w:r>
               <w:rPr>
@@ -4185,7 +4463,7 @@
                 <w:sz w:val="15"/>
                 <w:szCs w:val="15"/>
               </w:rPr>
-              <w:t>ControlMap</w:t>
+              <w:t>ControlList</w:t>
             </w:r>
           </w:p>
         </w:tc>
@@ -4203,6 +4481,14 @@
                 <w:szCs w:val="15"/>
               </w:rPr>
             </w:pPr>
+            <w:r>
+              <w:rPr>
+                <w:rFonts w:ascii="微软雅黑" w:eastAsia="微软雅黑" w:hAnsi="微软雅黑" w:hint="eastAsia"/>
+                <w:sz w:val="15"/>
+                <w:szCs w:val="15"/>
+              </w:rPr>
+              <w:t>ReliabilityIndex</w:t>
+            </w:r>
           </w:p>
         </w:tc>
         <w:tc>
@@ -4217,297 +4503,13 @@
                 <w:szCs w:val="15"/>
               </w:rPr>
             </w:pPr>
-          </w:p>
-        </w:tc>
-        <w:tc>
-          <w:tcPr>
-            <w:tcW w:w="1275" w:type="dxa"/>
-          </w:tcPr>
-          <w:p>
-            <w:pPr>
-              <w:rPr>
-                <w:rFonts w:ascii="微软雅黑" w:eastAsia="微软雅黑" w:hAnsi="微软雅黑"/>
-                <w:sz w:val="15"/>
-                <w:szCs w:val="15"/>
-              </w:rPr>
-            </w:pPr>
-          </w:p>
-        </w:tc>
-        <w:tc>
-          <w:tcPr>
-            <w:tcW w:w="993" w:type="dxa"/>
-          </w:tcPr>
-          <w:p>
-            <w:pPr>
-              <w:rPr>
-                <w:rFonts w:ascii="微软雅黑" w:eastAsia="微软雅黑" w:hAnsi="微软雅黑"/>
-                <w:sz w:val="15"/>
-                <w:szCs w:val="15"/>
-              </w:rPr>
-            </w:pPr>
             <w:r>
               <w:rPr>
                 <w:rFonts w:ascii="微软雅黑" w:eastAsia="微软雅黑" w:hAnsi="微软雅黑" w:hint="eastAsia"/>
                 <w:sz w:val="15"/>
                 <w:szCs w:val="15"/>
               </w:rPr>
-              <w:t>输出</w:t>
-            </w:r>
-          </w:p>
-        </w:tc>
-        <w:tc>
-          <w:tcPr>
-            <w:tcW w:w="2551" w:type="dxa"/>
-          </w:tcPr>
-          <w:p>
-            <w:pPr>
-              <w:rPr>
-                <w:rFonts w:ascii="微软雅黑" w:eastAsia="微软雅黑" w:hAnsi="微软雅黑"/>
-                <w:sz w:val="15"/>
-                <w:szCs w:val="15"/>
-              </w:rPr>
-            </w:pPr>
-            <w:r>
-              <w:rPr>
-                <w:rFonts w:ascii="微软雅黑" w:eastAsia="微软雅黑" w:hAnsi="微软雅黑" w:hint="eastAsia"/>
-                <w:sz w:val="15"/>
-                <w:szCs w:val="15"/>
-              </w:rPr>
-              <w:t>created_</w:t>
-            </w:r>
-            <w:r>
-              <w:rPr>
-                <w:rFonts w:ascii="微软雅黑" w:eastAsia="微软雅黑" w:hAnsi="微软雅黑" w:hint="eastAsia"/>
-                <w:sz w:val="15"/>
-                <w:szCs w:val="15"/>
-              </w:rPr>
-              <w:t>State</w:t>
-            </w:r>
-            <w:r>
-              <w:rPr>
-                <w:rFonts w:ascii="微软雅黑" w:eastAsia="微软雅黑" w:hAnsi="微软雅黑"/>
-                <w:sz w:val="15"/>
-                <w:szCs w:val="15"/>
-              </w:rPr>
-              <w:t>Estimate</w:t>
-            </w:r>
-            <w:r>
-              <w:rPr>
-                <w:rFonts w:ascii="微软雅黑" w:eastAsia="微软雅黑" w:hAnsi="微软雅黑" w:hint="eastAsia"/>
-                <w:sz w:val="15"/>
-                <w:szCs w:val="15"/>
-              </w:rPr>
-              <w:t>Result</w:t>
-            </w:r>
-          </w:p>
-        </w:tc>
-        <w:tc>
-          <w:tcPr>
-            <w:tcW w:w="1418" w:type="dxa"/>
-          </w:tcPr>
-          <w:p>
-            <w:pPr>
-              <w:rPr>
-                <w:rFonts w:ascii="微软雅黑" w:eastAsia="微软雅黑" w:hAnsi="微软雅黑"/>
-                <w:sz w:val="15"/>
-                <w:szCs w:val="15"/>
-              </w:rPr>
-            </w:pPr>
-            <w:r>
-              <w:rPr>
-                <w:rFonts w:ascii="微软雅黑" w:eastAsia="微软雅黑" w:hAnsi="微软雅黑" w:hint="eastAsia"/>
-                <w:sz w:val="15"/>
-                <w:szCs w:val="15"/>
-              </w:rPr>
-              <w:t>ControlMap</w:t>
-            </w:r>
-          </w:p>
-        </w:tc>
-      </w:tr>
-      <w:tr>
-        <w:tc>
-          <w:tcPr>
-            <w:tcW w:w="1696" w:type="dxa"/>
-          </w:tcPr>
-          <w:p>
-            <w:pPr>
-              <w:rPr>
-                <w:rFonts w:ascii="微软雅黑" w:eastAsia="微软雅黑" w:hAnsi="微软雅黑"/>
-                <w:sz w:val="15"/>
-                <w:szCs w:val="15"/>
-              </w:rPr>
-            </w:pPr>
-          </w:p>
-        </w:tc>
-        <w:tc>
-          <w:tcPr>
-            <w:tcW w:w="1560" w:type="dxa"/>
-          </w:tcPr>
-          <w:p>
-            <w:pPr>
-              <w:rPr>
-                <w:rFonts w:ascii="微软雅黑" w:eastAsia="微软雅黑" w:hAnsi="微软雅黑"/>
-                <w:sz w:val="15"/>
-                <w:szCs w:val="15"/>
-              </w:rPr>
-            </w:pPr>
-          </w:p>
-        </w:tc>
-        <w:tc>
-          <w:tcPr>
-            <w:tcW w:w="1275" w:type="dxa"/>
-          </w:tcPr>
-          <w:p>
-            <w:pPr>
-              <w:rPr>
-                <w:rFonts w:ascii="微软雅黑" w:eastAsia="微软雅黑" w:hAnsi="微软雅黑"/>
-                <w:sz w:val="15"/>
-                <w:szCs w:val="15"/>
-              </w:rPr>
-            </w:pPr>
-          </w:p>
-        </w:tc>
-        <w:tc>
-          <w:tcPr>
-            <w:tcW w:w="993" w:type="dxa"/>
-          </w:tcPr>
-          <w:p>
-            <w:pPr>
-              <w:rPr>
-                <w:rFonts w:ascii="微软雅黑" w:eastAsia="微软雅黑" w:hAnsi="微软雅黑"/>
-                <w:sz w:val="15"/>
-                <w:szCs w:val="15"/>
-              </w:rPr>
-            </w:pPr>
-            <w:r>
-              <w:rPr>
-                <w:rFonts w:ascii="微软雅黑" w:eastAsia="微软雅黑" w:hAnsi="微软雅黑" w:hint="eastAsia"/>
-                <w:sz w:val="15"/>
-                <w:szCs w:val="15"/>
-              </w:rPr>
-              <w:t>输出</w:t>
-            </w:r>
-          </w:p>
-        </w:tc>
-        <w:tc>
-          <w:tcPr>
-            <w:tcW w:w="2551" w:type="dxa"/>
-          </w:tcPr>
-          <w:p>
-            <w:pPr>
-              <w:rPr>
-                <w:rFonts w:ascii="微软雅黑" w:eastAsia="微软雅黑" w:hAnsi="微软雅黑"/>
-                <w:sz w:val="15"/>
-                <w:szCs w:val="15"/>
-              </w:rPr>
-            </w:pPr>
-            <w:r>
-              <w:rPr>
-                <w:rFonts w:ascii="微软雅黑" w:eastAsia="微软雅黑" w:hAnsi="微软雅黑" w:hint="eastAsia"/>
-                <w:sz w:val="15"/>
-                <w:szCs w:val="15"/>
-              </w:rPr>
-              <w:t>create</w:t>
-            </w:r>
-            <w:r>
-              <w:rPr>
-                <w:rFonts w:ascii="微软雅黑" w:eastAsia="微软雅黑" w:hAnsi="微软雅黑"/>
-                <w:sz w:val="15"/>
-                <w:szCs w:val="15"/>
-              </w:rPr>
-              <w:t>d</w:t>
-            </w:r>
-            <w:r>
-              <w:rPr>
-                <w:rFonts w:ascii="微软雅黑" w:eastAsia="微软雅黑" w:hAnsi="微软雅黑" w:hint="eastAsia"/>
-                <w:sz w:val="15"/>
-                <w:szCs w:val="15"/>
-              </w:rPr>
-              <w:t>_</w:t>
-            </w:r>
-            <w:r>
-              <w:rPr>
-                <w:rFonts w:ascii="微软雅黑" w:eastAsia="微软雅黑" w:hAnsi="微软雅黑"/>
-                <w:sz w:val="15"/>
-                <w:szCs w:val="15"/>
-              </w:rPr>
-              <w:t xml:space="preserve"> ReliabilityIndex</w:t>
-            </w:r>
-            <w:r>
-              <w:rPr>
-                <w:rFonts w:ascii="微软雅黑" w:eastAsia="微软雅黑" w:hAnsi="微软雅黑"/>
-                <w:sz w:val="15"/>
-                <w:szCs w:val="15"/>
-              </w:rPr>
-              <w:t>Task</w:t>
-            </w:r>
-          </w:p>
-        </w:tc>
-        <w:tc>
-          <w:tcPr>
-            <w:tcW w:w="1418" w:type="dxa"/>
-          </w:tcPr>
-          <w:p>
-            <w:pPr>
-              <w:rPr>
-                <w:rFonts w:ascii="微软雅黑" w:eastAsia="微软雅黑" w:hAnsi="微软雅黑"/>
-                <w:sz w:val="15"/>
-                <w:szCs w:val="15"/>
-              </w:rPr>
-            </w:pPr>
-            <w:r>
-              <w:rPr>
-                <w:rFonts w:ascii="微软雅黑" w:eastAsia="微软雅黑" w:hAnsi="微软雅黑" w:hint="eastAsia"/>
-                <w:sz w:val="15"/>
-                <w:szCs w:val="15"/>
-              </w:rPr>
-              <w:t>ControlList</w:t>
-            </w:r>
-          </w:p>
-        </w:tc>
-      </w:tr>
-      <w:tr>
-        <w:tc>
-          <w:tcPr>
-            <w:tcW w:w="1696" w:type="dxa"/>
-          </w:tcPr>
-          <w:p>
-            <w:pPr>
-              <w:rPr>
-                <w:rFonts w:ascii="微软雅黑" w:eastAsia="微软雅黑" w:hAnsi="微软雅黑"/>
-                <w:sz w:val="15"/>
-                <w:szCs w:val="15"/>
-              </w:rPr>
-            </w:pPr>
-            <w:r>
-              <w:rPr>
-                <w:rFonts w:ascii="微软雅黑" w:eastAsia="微软雅黑" w:hAnsi="微软雅黑" w:hint="eastAsia"/>
-                <w:sz w:val="15"/>
-                <w:szCs w:val="15"/>
-              </w:rPr>
-              <w:t>ReliabilityIndex</w:t>
-            </w:r>
-          </w:p>
-        </w:tc>
-        <w:tc>
-          <w:tcPr>
-            <w:tcW w:w="1560" w:type="dxa"/>
-          </w:tcPr>
-          <w:p>
-            <w:pPr>
-              <w:rPr>
-                <w:rFonts w:ascii="微软雅黑" w:eastAsia="微软雅黑" w:hAnsi="微软雅黑"/>
-                <w:sz w:val="15"/>
-                <w:szCs w:val="15"/>
-              </w:rPr>
-            </w:pPr>
-            <w:r>
-              <w:rPr>
-                <w:rFonts w:ascii="微软雅黑" w:eastAsia="微软雅黑" w:hAnsi="微软雅黑" w:hint="eastAsia"/>
-                <w:sz w:val="15"/>
-                <w:szCs w:val="15"/>
-              </w:rPr>
-              <w:t>可靠性指标计算软件</w:t>
+              <w:t>可靠性指标计算</w:t>
             </w:r>
           </w:p>
         </w:tc>
@@ -5436,20 +5438,20 @@
       <w:pPr>
         <w:pStyle w:val="2"/>
       </w:pPr>
-      <w:bookmarkStart w:id="11" w:name="_Toc498832887"/>
+      <w:bookmarkStart w:id="12" w:name="_Toc498832887"/>
       <w:r>
         <w:rPr>
           <w:rFonts w:hint="eastAsia"/>
         </w:rPr>
         <w:t>概述</w:t>
       </w:r>
-      <w:bookmarkEnd w:id="11"/>
+      <w:bookmarkEnd w:id="12"/>
     </w:p>
     <w:p>
       <w:pPr>
         <w:ind w:firstLineChars="200" w:firstLine="400"/>
       </w:pPr>
-      <w:bookmarkStart w:id="12" w:name="_Toc498832888"/>
+      <w:bookmarkStart w:id="13" w:name="_Toc498832888"/>
       <w:r>
         <w:rPr>
           <w:rFonts w:hint="eastAsia"/>
@@ -5532,17 +5534,23 @@
         <w:rPr>
           <w:rFonts w:hint="eastAsia"/>
         </w:rPr>
+        <w:t>(apl</w:t>
+      </w:r>
+      <w:r>
+        <w:t>)</w:t>
+      </w:r>
+      <w:r>
+        <w:rPr>
+          <w:rFonts w:hint="eastAsia"/>
+        </w:rPr>
+        <w:t>。redis和redisson由第三方提供。数据总线和内存数据库的设计见自律分散体系架构设计文件等文</w:t>
+      </w:r>
+      <w:r>
+        <w:rPr>
+          <w:rFonts w:hint="eastAsia"/>
+        </w:rPr>
         <w:lastRenderedPageBreak/>
-        <w:t>(apl</w:t>
-      </w:r>
-      <w:r>
-        <w:t>)</w:t>
-      </w:r>
-      <w:r>
-        <w:rPr>
-          <w:rFonts w:hint="eastAsia"/>
-        </w:rPr>
-        <w:t>。redis和redisson由第三方提供。数据总线和内存数据库的设计见自律分散体系架构设计文件等文档。本部分主要描述支撑业务应用的分布式计算相关模块的设计。</w:t>
+        <w:t>档。本部分主要描述支撑业务应用的分布式计算相关模块的设计。</w:t>
       </w:r>
     </w:p>
     <w:p>
@@ -5555,7 +5563,7 @@
         </w:rPr>
         <w:t>在构架方面具有重要意义的设计包</w:t>
       </w:r>
-      <w:bookmarkEnd w:id="12"/>
+      <w:bookmarkEnd w:id="13"/>
     </w:p>
     <w:p>
       <w:pPr>
@@ -5595,7 +5603,7 @@
           <w:i w:val="0"/>
         </w:rPr>
       </w:pPr>
-      <w:bookmarkStart w:id="13" w:name="_Toc498832889"/>
+      <w:bookmarkStart w:id="14" w:name="_Toc498832889"/>
       <w:r>
         <w:rPr>
           <w:rFonts w:hint="eastAsia"/>
@@ -5652,7 +5660,7 @@
         </w:rPr>
         <w:t>进程视图</w:t>
       </w:r>
-      <w:bookmarkEnd w:id="13"/>
+      <w:bookmarkEnd w:id="14"/>
     </w:p>
     <w:p>
       <w:pPr>
@@ -5676,7 +5684,7 @@
         <w:pStyle w:val="1"/>
         <w:ind w:left="360" w:hanging="360"/>
       </w:pPr>
-      <w:bookmarkStart w:id="14" w:name="_Toc498832891"/>
+      <w:bookmarkStart w:id="15" w:name="_Toc498832891"/>
       <w:r>
         <w:rPr>
           <w:rFonts w:hint="eastAsia"/>
@@ -6216,7 +6224,6 @@
           </w:tcPr>
           <w:p>
             <w:r>
-              <w:lastRenderedPageBreak/>
               <w:t>StateEstimate</w:t>
             </w:r>
           </w:p>
@@ -6260,6 +6267,7 @@
               <w:rPr>
                 <w:rFonts w:hint="eastAsia"/>
               </w:rPr>
+              <w:lastRenderedPageBreak/>
               <w:t>ReliabilityIndex</w:t>
             </w:r>
           </w:p>
@@ -7313,8 +7321,8 @@
                 <w:color w:val="FF0000"/>
               </w:rPr>
             </w:pPr>
-            <w:bookmarkStart w:id="15" w:name="OLE_LINK4"/>
-            <w:bookmarkStart w:id="16" w:name="OLE_LINK5"/>
+            <w:bookmarkStart w:id="16" w:name="OLE_LINK4"/>
+            <w:bookmarkStart w:id="17" w:name="OLE_LINK5"/>
             <w:r>
               <w:rPr>
                 <w:rFonts w:hint="eastAsia"/>
@@ -7328,8 +7336,8 @@
               </w:rPr>
               <w:t xml:space="preserve">tateSample </w:t>
             </w:r>
-            <w:bookmarkEnd w:id="15"/>
             <w:bookmarkEnd w:id="16"/>
+            <w:bookmarkEnd w:id="17"/>
             <w:r>
               <w:rPr>
                 <w:color w:val="FF0000"/>
@@ -7560,16 +7568,16 @@
               </w:rPr>
               <w:t>fANAMinStateProb;//</w:t>
             </w:r>
-            <w:bookmarkStart w:id="17" w:name="OLE_LINK6"/>
-            <w:bookmarkStart w:id="18" w:name="OLE_LINK7"/>
+            <w:bookmarkStart w:id="18" w:name="OLE_LINK6"/>
+            <w:bookmarkStart w:id="19" w:name="OLE_LINK7"/>
             <w:r>
               <w:rPr>
                 <w:color w:val="FF0000"/>
               </w:rPr>
               <w:t>ANA[解析法]设备故障概率门槛值</w:t>
             </w:r>
-            <w:bookmarkEnd w:id="17"/>
             <w:bookmarkEnd w:id="18"/>
+            <w:bookmarkEnd w:id="19"/>
           </w:p>
         </w:tc>
       </w:tr>
@@ -7938,7 +7946,6 @@
                 <w:sz w:val="22"/>
                 <w:szCs w:val="22"/>
               </w:rPr>
-              <w:lastRenderedPageBreak/>
               <w:t>2</w:t>
             </w:r>
           </w:p>
@@ -8074,6 +8081,7 @@
                 <w:sz w:val="22"/>
                 <w:szCs w:val="22"/>
               </w:rPr>
+              <w:lastRenderedPageBreak/>
               <w:t>3</w:t>
             </w:r>
           </w:p>
@@ -13486,7 +13494,6 @@
                 <w:sz w:val="22"/>
                 <w:szCs w:val="22"/>
               </w:rPr>
-              <w:lastRenderedPageBreak/>
               <w:t>24</w:t>
             </w:r>
           </w:p>
@@ -13663,6 +13670,7 @@
                 <w:sz w:val="22"/>
                 <w:szCs w:val="22"/>
               </w:rPr>
+              <w:lastRenderedPageBreak/>
               <w:t>25</w:t>
             </w:r>
           </w:p>
@@ -14233,8 +14241,6 @@
                 <w:szCs w:val="18"/>
               </w:rPr>
             </w:pPr>
-            <w:bookmarkStart w:id="19" w:name="_GoBack"/>
-            <w:bookmarkEnd w:id="19"/>
             <w:r>
               <w:rPr>
                 <w:rFonts w:ascii="新宋体" w:eastAsia="新宋体" w:hint="eastAsia"/>
@@ -18435,7 +18441,6 @@
                 <w:sz w:val="22"/>
                 <w:szCs w:val="22"/>
               </w:rPr>
-              <w:lastRenderedPageBreak/>
               <w:t>23</w:t>
             </w:r>
           </w:p>
@@ -18612,6 +18617,7 @@
                 <w:sz w:val="22"/>
                 <w:szCs w:val="22"/>
               </w:rPr>
+              <w:lastRenderedPageBreak/>
               <w:t>24</w:t>
             </w:r>
           </w:p>
@@ -19268,7 +19274,7 @@
           <w:p>
             <w:pPr>
               <w:rPr>
-                <w:rFonts w:ascii="新宋体" w:eastAsia="新宋体" w:hint="eastAsia"/>
+                <w:rFonts w:ascii="新宋体" w:eastAsia="新宋体"/>
                 <w:noProof/>
                 <w:snapToGrid/>
                 <w:color w:val="000000" w:themeColor="text1"/>
@@ -23097,7 +23103,6 @@
                 <w:sz w:val="22"/>
                 <w:szCs w:val="22"/>
               </w:rPr>
-              <w:lastRenderedPageBreak/>
               <w:t>21</w:t>
             </w:r>
           </w:p>
@@ -23274,6 +23279,7 @@
                 <w:sz w:val="22"/>
                 <w:szCs w:val="22"/>
               </w:rPr>
+              <w:lastRenderedPageBreak/>
               <w:t>22</w:t>
             </w:r>
           </w:p>
@@ -24209,7 +24215,7 @@
           <v:shape id="_x0000_i1030" type="#_x0000_t75" style="width:468pt;height:352.2pt" o:ole="">
             <v:imagedata r:id="rId18" o:title=""/>
           </v:shape>
-          <o:OLEObject Type="Embed" ProgID="Visio.Drawing.11" ShapeID="_x0000_i1030" DrawAspect="Content" ObjectID="_1568293094" r:id="rId19"/>
+          <o:OLEObject Type="Embed" ProgID="Visio.Drawing.11" ShapeID="_x0000_i1030" DrawAspect="Content" ObjectID="_1569050912" r:id="rId19"/>
         </w:object>
       </w:r>
     </w:p>
@@ -24225,7 +24231,7 @@
         </w:rPr>
         <w:t>实施视图</w:t>
       </w:r>
-      <w:bookmarkEnd w:id="14"/>
+      <w:bookmarkEnd w:id="15"/>
     </w:p>
     <w:p>
       <w:pPr>
@@ -24253,7 +24259,6 @@
         <w:rPr>
           <w:rFonts w:hint="eastAsia"/>
         </w:rPr>
-        <w:lastRenderedPageBreak/>
         <w:t>概述</w:t>
       </w:r>
       <w:bookmarkEnd w:id="20"/>
@@ -24269,7 +24274,14 @@
         <w:rPr>
           <w:rFonts w:hint="eastAsia"/>
         </w:rPr>
-        <w:t>本小节指定并定义各个层及其内容、添加到指定层时要遵循的规则以及各层之间的边界。还应包括一个显示层间关系的构件图。</w:t>
+        <w:t>本小节指定并定义各个层及其内容、添加到指定层时要遵循的规则以及各层之间的边界。还应包括一个显</w:t>
+      </w:r>
+      <w:r>
+        <w:rPr>
+          <w:rFonts w:hint="eastAsia"/>
+        </w:rPr>
+        <w:lastRenderedPageBreak/>
+        <w:t>示层间关系的构件图。</w:t>
       </w:r>
       <w:r>
         <w:t xml:space="preserve"> ]</w:t>
@@ -24507,7 +24519,7 @@
               <w:rFonts w:ascii="Times New Roman"/>
               <w:noProof/>
             </w:rPr>
-            <w:t>13</w:t>
+            <w:t>15</w:t>
           </w:r>
           <w:r>
             <w:rPr>
